--- a/ЛР №4 (ОС_КСМ_РПЗ_БІКС).docx
+++ b/ЛР №4 (ОС_КСМ_РПЗ_БІКС).docx
@@ -6297,43 +6297,46 @@
         <w:t xml:space="preserve">На базі розглянутого матеріалу дайте відповіді на наступні питання:</w:t>
       </w:r>
     </w:p>
-    <w:p xmlns:wp14="http://schemas.microsoft.com/office/word/2010/wordml" wp14:textId="77777777">
+    <w:p xmlns:wp14="http://schemas.microsoft.com/office/word/2010/wordml" wp14:textId="03B541E3">
       <w:pPr>
         <w:keepNext w:val="0"/>
         <w:keepLines w:val="0"/>
         <w:pageBreakBefore w:val="0"/>
         <w:widowControl w:val="1"/>
         <w:pBdr>
-          <w:top w:val="nil" w:sz="0" w:space="0"/>
-          <w:left w:val="nil" w:sz="0" w:space="0"/>
-          <w:bottom w:val="nil" w:sz="0" w:space="0"/>
-          <w:right w:val="nil" w:sz="0" w:space="0"/>
-          <w:between w:val="nil" w:sz="0" w:space="0"/>
+          <w:top w:val="nil" w:color="000000" w:sz="0" w:space="0"/>
+          <w:left w:val="nil" w:color="000000" w:sz="0" w:space="0"/>
+          <w:bottom w:val="nil" w:color="000000" w:sz="0" w:space="0"/>
+          <w:right w:val="nil" w:color="000000" w:sz="0" w:space="0"/>
+          <w:between w:val="nil" w:color="000000" w:sz="0" w:space="0"/>
         </w:pBdr>
-        <w:shd w:val="clear" w:fill="auto"/>
+        <w:shd w:val="clear" w:color="auto" w:fill="auto"/>
         <w:spacing w:before="0" w:after="0" w:line="240" w:lineRule="auto"/>
         <w:ind w:left="720" w:right="0" w:firstLine="0"/>
         <w:jc w:val="both"/>
         <w:rPr>
           <w:rFonts w:ascii="Times New Roman" w:hAnsi="Times New Roman" w:eastAsia="Times New Roman" w:cs="Times New Roman"/>
           <w:b w:val="0"/>
-          <w:i w:val="0"/>
-          <w:smallCaps w:val="0"/>
-          <w:strike w:val="0"/>
-          <w:color w:val="000000"/>
-          <w:sz w:val="22"/>
-          <w:szCs w:val="22"/>
-          <w:u w:val="none"/>
-          <w:shd w:val="clear" w:fill="auto"/>
-          <w:vertAlign w:val="baseline"/>
-        </w:rPr>
-      </w:pPr>
-      <w:r>
-        <w:rPr>
-          <w:rFonts w:ascii="Times New Roman" w:hAnsi="Times New Roman" w:eastAsia="Times New Roman" w:cs="Times New Roman"/>
-          <w:sz w:val="22"/>
-          <w:szCs w:val="22"/>
-          <w:rtl w:val="0"/>
+          <w:bCs w:val="0"/>
+          <w:i w:val="0"/>
+          <w:iCs w:val="0"/>
+          <w:caps w:val="0"/>
+          <w:smallCaps w:val="0"/>
+          <w:strike w:val="0"/>
+          <w:dstrike w:val="0"/>
+          <w:color w:val="000000"/>
+          <w:sz w:val="22"/>
+          <w:szCs w:val="22"/>
+          <w:u w:val="none"/>
+          <w:shd w:val="clear" w:fill="auto"/>
+          <w:vertAlign w:val="baseline"/>
+        </w:rPr>
+      </w:pPr>
+      <w:r>
+        <w:rPr>
+          <w:rFonts w:ascii="Times New Roman" w:hAnsi="Times New Roman" w:eastAsia="Times New Roman" w:cs="Times New Roman"/>
+          <w:sz w:val="22"/>
+          <w:szCs w:val="22"/>
         </w:rPr>
         <w:t xml:space="preserve">2.1. </w:t>
       </w:r>
@@ -6341,57 +6344,583 @@
         <w:rPr>
           <w:rFonts w:ascii="Times New Roman" w:hAnsi="Times New Roman" w:eastAsia="Times New Roman" w:cs="Times New Roman"/>
           <w:b w:val="0"/>
-          <w:i w:val="0"/>
-          <w:smallCaps w:val="0"/>
-          <w:strike w:val="0"/>
-          <w:color w:val="000000"/>
-          <w:sz w:val="22"/>
-          <w:szCs w:val="22"/>
-          <w:u w:val="none"/>
-          <w:shd w:val="clear" w:fill="auto"/>
-          <w:vertAlign w:val="baseline"/>
-          <w:rtl w:val="0"/>
-        </w:rPr>
-        <w:t xml:space="preserve">Які команди для моніторингу стану процесів ви знаєте. Як переглянути їх можливі параметри?</w:t>
+          <w:bCs w:val="0"/>
+          <w:i w:val="0"/>
+          <w:iCs w:val="0"/>
+          <w:caps w:val="0"/>
+          <w:smallCaps w:val="0"/>
+          <w:strike w:val="0"/>
+          <w:dstrike w:val="0"/>
+          <w:color w:val="000000"/>
+          <w:sz w:val="22"/>
+          <w:szCs w:val="22"/>
+          <w:u w:val="none"/>
+          <w:shd w:val="clear" w:fill="auto"/>
+          <w:vertAlign w:val="baseline"/>
+        </w:rPr>
+        <w:t xml:space="preserve">Які</w:t>
+      </w:r>
+      <w:r>
+        <w:rPr>
+          <w:rFonts w:ascii="Times New Roman" w:hAnsi="Times New Roman" w:eastAsia="Times New Roman" w:cs="Times New Roman"/>
+          <w:b w:val="0"/>
+          <w:bCs w:val="0"/>
+          <w:i w:val="0"/>
+          <w:iCs w:val="0"/>
+          <w:caps w:val="0"/>
+          <w:smallCaps w:val="0"/>
+          <w:strike w:val="0"/>
+          <w:dstrike w:val="0"/>
+          <w:color w:val="000000"/>
+          <w:sz w:val="22"/>
+          <w:szCs w:val="22"/>
+          <w:u w:val="none"/>
+          <w:shd w:val="clear" w:fill="auto"/>
+          <w:vertAlign w:val="baseline"/>
+        </w:rPr>
+        <w:t xml:space="preserve"> </w:t>
+      </w:r>
+      <w:r>
+        <w:rPr>
+          <w:rFonts w:ascii="Times New Roman" w:hAnsi="Times New Roman" w:eastAsia="Times New Roman" w:cs="Times New Roman"/>
+          <w:b w:val="0"/>
+          <w:bCs w:val="0"/>
+          <w:i w:val="0"/>
+          <w:iCs w:val="0"/>
+          <w:caps w:val="0"/>
+          <w:smallCaps w:val="0"/>
+          <w:strike w:val="0"/>
+          <w:dstrike w:val="0"/>
+          <w:color w:val="000000"/>
+          <w:sz w:val="22"/>
+          <w:szCs w:val="22"/>
+          <w:u w:val="none"/>
+          <w:shd w:val="clear" w:fill="auto"/>
+          <w:vertAlign w:val="baseline"/>
+        </w:rPr>
+        <w:t xml:space="preserve">команди</w:t>
+      </w:r>
+      <w:r>
+        <w:rPr>
+          <w:rFonts w:ascii="Times New Roman" w:hAnsi="Times New Roman" w:eastAsia="Times New Roman" w:cs="Times New Roman"/>
+          <w:b w:val="0"/>
+          <w:bCs w:val="0"/>
+          <w:i w:val="0"/>
+          <w:iCs w:val="0"/>
+          <w:caps w:val="0"/>
+          <w:smallCaps w:val="0"/>
+          <w:strike w:val="0"/>
+          <w:dstrike w:val="0"/>
+          <w:color w:val="000000"/>
+          <w:sz w:val="22"/>
+          <w:szCs w:val="22"/>
+          <w:u w:val="none"/>
+          <w:shd w:val="clear" w:fill="auto"/>
+          <w:vertAlign w:val="baseline"/>
+        </w:rPr>
+        <w:t xml:space="preserve"> </w:t>
+      </w:r>
+      <w:r>
+        <w:rPr>
+          <w:rFonts w:ascii="Times New Roman" w:hAnsi="Times New Roman" w:eastAsia="Times New Roman" w:cs="Times New Roman"/>
+          <w:b w:val="0"/>
+          <w:bCs w:val="0"/>
+          <w:i w:val="0"/>
+          <w:iCs w:val="0"/>
+          <w:caps w:val="0"/>
+          <w:smallCaps w:val="0"/>
+          <w:strike w:val="0"/>
+          <w:dstrike w:val="0"/>
+          <w:color w:val="000000"/>
+          <w:sz w:val="22"/>
+          <w:szCs w:val="22"/>
+          <w:u w:val="none"/>
+          <w:shd w:val="clear" w:fill="auto"/>
+          <w:vertAlign w:val="baseline"/>
+        </w:rPr>
+        <w:t xml:space="preserve">для</w:t>
+      </w:r>
+      <w:r>
+        <w:rPr>
+          <w:rFonts w:ascii="Times New Roman" w:hAnsi="Times New Roman" w:eastAsia="Times New Roman" w:cs="Times New Roman"/>
+          <w:b w:val="0"/>
+          <w:bCs w:val="0"/>
+          <w:i w:val="0"/>
+          <w:iCs w:val="0"/>
+          <w:caps w:val="0"/>
+          <w:smallCaps w:val="0"/>
+          <w:strike w:val="0"/>
+          <w:dstrike w:val="0"/>
+          <w:color w:val="000000"/>
+          <w:sz w:val="22"/>
+          <w:szCs w:val="22"/>
+          <w:u w:val="none"/>
+          <w:shd w:val="clear" w:fill="auto"/>
+          <w:vertAlign w:val="baseline"/>
+        </w:rPr>
+        <w:t xml:space="preserve"> </w:t>
+      </w:r>
+      <w:r>
+        <w:rPr>
+          <w:rFonts w:ascii="Times New Roman" w:hAnsi="Times New Roman" w:eastAsia="Times New Roman" w:cs="Times New Roman"/>
+          <w:b w:val="0"/>
+          <w:bCs w:val="0"/>
+          <w:i w:val="0"/>
+          <w:iCs w:val="0"/>
+          <w:caps w:val="0"/>
+          <w:smallCaps w:val="0"/>
+          <w:strike w:val="0"/>
+          <w:dstrike w:val="0"/>
+          <w:color w:val="000000"/>
+          <w:sz w:val="22"/>
+          <w:szCs w:val="22"/>
+          <w:u w:val="none"/>
+          <w:shd w:val="clear" w:fill="auto"/>
+          <w:vertAlign w:val="baseline"/>
+        </w:rPr>
+        <w:t xml:space="preserve">моніторингу</w:t>
+      </w:r>
+      <w:r>
+        <w:rPr>
+          <w:rFonts w:ascii="Times New Roman" w:hAnsi="Times New Roman" w:eastAsia="Times New Roman" w:cs="Times New Roman"/>
+          <w:b w:val="0"/>
+          <w:bCs w:val="0"/>
+          <w:i w:val="0"/>
+          <w:iCs w:val="0"/>
+          <w:caps w:val="0"/>
+          <w:smallCaps w:val="0"/>
+          <w:strike w:val="0"/>
+          <w:dstrike w:val="0"/>
+          <w:color w:val="000000"/>
+          <w:sz w:val="22"/>
+          <w:szCs w:val="22"/>
+          <w:u w:val="none"/>
+          <w:shd w:val="clear" w:fill="auto"/>
+          <w:vertAlign w:val="baseline"/>
+        </w:rPr>
+        <w:t xml:space="preserve"> </w:t>
+      </w:r>
+      <w:r>
+        <w:rPr>
+          <w:rFonts w:ascii="Times New Roman" w:hAnsi="Times New Roman" w:eastAsia="Times New Roman" w:cs="Times New Roman"/>
+          <w:b w:val="0"/>
+          <w:bCs w:val="0"/>
+          <w:i w:val="0"/>
+          <w:iCs w:val="0"/>
+          <w:caps w:val="0"/>
+          <w:smallCaps w:val="0"/>
+          <w:strike w:val="0"/>
+          <w:dstrike w:val="0"/>
+          <w:color w:val="000000"/>
+          <w:sz w:val="22"/>
+          <w:szCs w:val="22"/>
+          <w:u w:val="none"/>
+          <w:shd w:val="clear" w:fill="auto"/>
+          <w:vertAlign w:val="baseline"/>
+        </w:rPr>
+        <w:t xml:space="preserve">стану</w:t>
+      </w:r>
+      <w:r>
+        <w:rPr>
+          <w:rFonts w:ascii="Times New Roman" w:hAnsi="Times New Roman" w:eastAsia="Times New Roman" w:cs="Times New Roman"/>
+          <w:b w:val="0"/>
+          <w:bCs w:val="0"/>
+          <w:i w:val="0"/>
+          <w:iCs w:val="0"/>
+          <w:caps w:val="0"/>
+          <w:smallCaps w:val="0"/>
+          <w:strike w:val="0"/>
+          <w:dstrike w:val="0"/>
+          <w:color w:val="000000"/>
+          <w:sz w:val="22"/>
+          <w:szCs w:val="22"/>
+          <w:u w:val="none"/>
+          <w:shd w:val="clear" w:fill="auto"/>
+          <w:vertAlign w:val="baseline"/>
+        </w:rPr>
+        <w:t xml:space="preserve"> </w:t>
+      </w:r>
+      <w:r>
+        <w:rPr>
+          <w:rFonts w:ascii="Times New Roman" w:hAnsi="Times New Roman" w:eastAsia="Times New Roman" w:cs="Times New Roman"/>
+          <w:b w:val="0"/>
+          <w:bCs w:val="0"/>
+          <w:i w:val="0"/>
+          <w:iCs w:val="0"/>
+          <w:caps w:val="0"/>
+          <w:smallCaps w:val="0"/>
+          <w:strike w:val="0"/>
+          <w:dstrike w:val="0"/>
+          <w:color w:val="000000"/>
+          <w:sz w:val="22"/>
+          <w:szCs w:val="22"/>
+          <w:u w:val="none"/>
+          <w:shd w:val="clear" w:fill="auto"/>
+          <w:vertAlign w:val="baseline"/>
+        </w:rPr>
+        <w:t xml:space="preserve">процесів</w:t>
+      </w:r>
+      <w:r>
+        <w:rPr>
+          <w:rFonts w:ascii="Times New Roman" w:hAnsi="Times New Roman" w:eastAsia="Times New Roman" w:cs="Times New Roman"/>
+          <w:b w:val="0"/>
+          <w:bCs w:val="0"/>
+          <w:i w:val="0"/>
+          <w:iCs w:val="0"/>
+          <w:caps w:val="0"/>
+          <w:smallCaps w:val="0"/>
+          <w:strike w:val="0"/>
+          <w:dstrike w:val="0"/>
+          <w:color w:val="000000"/>
+          <w:sz w:val="22"/>
+          <w:szCs w:val="22"/>
+          <w:u w:val="none"/>
+          <w:shd w:val="clear" w:fill="auto"/>
+          <w:vertAlign w:val="baseline"/>
+        </w:rPr>
+        <w:t xml:space="preserve"> </w:t>
+      </w:r>
+      <w:r>
+        <w:rPr>
+          <w:rFonts w:ascii="Times New Roman" w:hAnsi="Times New Roman" w:eastAsia="Times New Roman" w:cs="Times New Roman"/>
+          <w:b w:val="0"/>
+          <w:bCs w:val="0"/>
+          <w:i w:val="0"/>
+          <w:iCs w:val="0"/>
+          <w:caps w:val="0"/>
+          <w:smallCaps w:val="0"/>
+          <w:strike w:val="0"/>
+          <w:dstrike w:val="0"/>
+          <w:color w:val="000000"/>
+          <w:sz w:val="22"/>
+          <w:szCs w:val="22"/>
+          <w:u w:val="none"/>
+          <w:shd w:val="clear" w:fill="auto"/>
+          <w:vertAlign w:val="baseline"/>
+        </w:rPr>
+        <w:t xml:space="preserve">ви</w:t>
+      </w:r>
+      <w:r>
+        <w:rPr>
+          <w:rFonts w:ascii="Times New Roman" w:hAnsi="Times New Roman" w:eastAsia="Times New Roman" w:cs="Times New Roman"/>
+          <w:b w:val="0"/>
+          <w:bCs w:val="0"/>
+          <w:i w:val="0"/>
+          <w:iCs w:val="0"/>
+          <w:caps w:val="0"/>
+          <w:smallCaps w:val="0"/>
+          <w:strike w:val="0"/>
+          <w:dstrike w:val="0"/>
+          <w:color w:val="000000"/>
+          <w:sz w:val="22"/>
+          <w:szCs w:val="22"/>
+          <w:u w:val="none"/>
+          <w:shd w:val="clear" w:fill="auto"/>
+          <w:vertAlign w:val="baseline"/>
+        </w:rPr>
+        <w:t xml:space="preserve"> </w:t>
+      </w:r>
+      <w:r>
+        <w:rPr>
+          <w:rFonts w:ascii="Times New Roman" w:hAnsi="Times New Roman" w:eastAsia="Times New Roman" w:cs="Times New Roman"/>
+          <w:b w:val="0"/>
+          <w:bCs w:val="0"/>
+          <w:i w:val="0"/>
+          <w:iCs w:val="0"/>
+          <w:caps w:val="0"/>
+          <w:smallCaps w:val="0"/>
+          <w:strike w:val="0"/>
+          <w:dstrike w:val="0"/>
+          <w:color w:val="000000"/>
+          <w:sz w:val="22"/>
+          <w:szCs w:val="22"/>
+          <w:u w:val="none"/>
+          <w:shd w:val="clear" w:fill="auto"/>
+          <w:vertAlign w:val="baseline"/>
+        </w:rPr>
+        <w:t xml:space="preserve">знаєте</w:t>
+      </w:r>
+      <w:r>
+        <w:rPr>
+          <w:rFonts w:ascii="Times New Roman" w:hAnsi="Times New Roman" w:eastAsia="Times New Roman" w:cs="Times New Roman"/>
+          <w:b w:val="0"/>
+          <w:bCs w:val="0"/>
+          <w:i w:val="0"/>
+          <w:iCs w:val="0"/>
+          <w:caps w:val="0"/>
+          <w:smallCaps w:val="0"/>
+          <w:strike w:val="0"/>
+          <w:dstrike w:val="0"/>
+          <w:color w:val="000000"/>
+          <w:sz w:val="22"/>
+          <w:szCs w:val="22"/>
+          <w:u w:val="none"/>
+          <w:shd w:val="clear" w:fill="auto"/>
+          <w:vertAlign w:val="baseline"/>
+        </w:rPr>
+        <w:t xml:space="preserve">. </w:t>
+      </w:r>
+      <w:r>
+        <w:rPr>
+          <w:rFonts w:ascii="Times New Roman" w:hAnsi="Times New Roman" w:eastAsia="Times New Roman" w:cs="Times New Roman"/>
+          <w:b w:val="0"/>
+          <w:bCs w:val="0"/>
+          <w:i w:val="0"/>
+          <w:iCs w:val="0"/>
+          <w:caps w:val="0"/>
+          <w:smallCaps w:val="0"/>
+          <w:strike w:val="0"/>
+          <w:dstrike w:val="0"/>
+          <w:color w:val="000000"/>
+          <w:sz w:val="22"/>
+          <w:szCs w:val="22"/>
+          <w:u w:val="none"/>
+          <w:shd w:val="clear" w:fill="auto"/>
+          <w:vertAlign w:val="baseline"/>
+        </w:rPr>
+        <w:t xml:space="preserve">Як</w:t>
+      </w:r>
+      <w:r>
+        <w:rPr>
+          <w:rFonts w:ascii="Times New Roman" w:hAnsi="Times New Roman" w:eastAsia="Times New Roman" w:cs="Times New Roman"/>
+          <w:b w:val="0"/>
+          <w:bCs w:val="0"/>
+          <w:i w:val="0"/>
+          <w:iCs w:val="0"/>
+          <w:caps w:val="0"/>
+          <w:smallCaps w:val="0"/>
+          <w:strike w:val="0"/>
+          <w:dstrike w:val="0"/>
+          <w:color w:val="000000"/>
+          <w:sz w:val="22"/>
+          <w:szCs w:val="22"/>
+          <w:u w:val="none"/>
+          <w:shd w:val="clear" w:fill="auto"/>
+          <w:vertAlign w:val="baseline"/>
+        </w:rPr>
+        <w:t xml:space="preserve"> </w:t>
+      </w:r>
+      <w:r>
+        <w:rPr>
+          <w:rFonts w:ascii="Times New Roman" w:hAnsi="Times New Roman" w:eastAsia="Times New Roman" w:cs="Times New Roman"/>
+          <w:b w:val="0"/>
+          <w:bCs w:val="0"/>
+          <w:i w:val="0"/>
+          <w:iCs w:val="0"/>
+          <w:caps w:val="0"/>
+          <w:smallCaps w:val="0"/>
+          <w:strike w:val="0"/>
+          <w:dstrike w:val="0"/>
+          <w:color w:val="000000"/>
+          <w:sz w:val="22"/>
+          <w:szCs w:val="22"/>
+          <w:u w:val="none"/>
+          <w:shd w:val="clear" w:fill="auto"/>
+          <w:vertAlign w:val="baseline"/>
+        </w:rPr>
+        <w:t xml:space="preserve">переглянути</w:t>
+      </w:r>
+      <w:r>
+        <w:rPr>
+          <w:rFonts w:ascii="Times New Roman" w:hAnsi="Times New Roman" w:eastAsia="Times New Roman" w:cs="Times New Roman"/>
+          <w:b w:val="0"/>
+          <w:bCs w:val="0"/>
+          <w:i w:val="0"/>
+          <w:iCs w:val="0"/>
+          <w:caps w:val="0"/>
+          <w:smallCaps w:val="0"/>
+          <w:strike w:val="0"/>
+          <w:dstrike w:val="0"/>
+          <w:color w:val="000000"/>
+          <w:sz w:val="22"/>
+          <w:szCs w:val="22"/>
+          <w:u w:val="none"/>
+          <w:shd w:val="clear" w:fill="auto"/>
+          <w:vertAlign w:val="baseline"/>
+        </w:rPr>
+        <w:t xml:space="preserve"> </w:t>
+      </w:r>
+      <w:r>
+        <w:rPr>
+          <w:rFonts w:ascii="Times New Roman" w:hAnsi="Times New Roman" w:eastAsia="Times New Roman" w:cs="Times New Roman"/>
+          <w:b w:val="0"/>
+          <w:bCs w:val="0"/>
+          <w:i w:val="0"/>
+          <w:iCs w:val="0"/>
+          <w:caps w:val="0"/>
+          <w:smallCaps w:val="0"/>
+          <w:strike w:val="0"/>
+          <w:dstrike w:val="0"/>
+          <w:color w:val="000000"/>
+          <w:sz w:val="22"/>
+          <w:szCs w:val="22"/>
+          <w:u w:val="none"/>
+          <w:shd w:val="clear" w:fill="auto"/>
+          <w:vertAlign w:val="baseline"/>
+        </w:rPr>
+        <w:t xml:space="preserve">їх</w:t>
+      </w:r>
+      <w:r>
+        <w:rPr>
+          <w:rFonts w:ascii="Times New Roman" w:hAnsi="Times New Roman" w:eastAsia="Times New Roman" w:cs="Times New Roman"/>
+          <w:b w:val="0"/>
+          <w:bCs w:val="0"/>
+          <w:i w:val="0"/>
+          <w:iCs w:val="0"/>
+          <w:caps w:val="0"/>
+          <w:smallCaps w:val="0"/>
+          <w:strike w:val="0"/>
+          <w:dstrike w:val="0"/>
+          <w:color w:val="000000"/>
+          <w:sz w:val="22"/>
+          <w:szCs w:val="22"/>
+          <w:u w:val="none"/>
+          <w:shd w:val="clear" w:fill="auto"/>
+          <w:vertAlign w:val="baseline"/>
+        </w:rPr>
+        <w:t xml:space="preserve"> </w:t>
+      </w:r>
+      <w:r>
+        <w:rPr>
+          <w:rFonts w:ascii="Times New Roman" w:hAnsi="Times New Roman" w:eastAsia="Times New Roman" w:cs="Times New Roman"/>
+          <w:b w:val="0"/>
+          <w:bCs w:val="0"/>
+          <w:i w:val="0"/>
+          <w:iCs w:val="0"/>
+          <w:caps w:val="0"/>
+          <w:smallCaps w:val="0"/>
+          <w:strike w:val="0"/>
+          <w:dstrike w:val="0"/>
+          <w:color w:val="000000"/>
+          <w:sz w:val="22"/>
+          <w:szCs w:val="22"/>
+          <w:u w:val="none"/>
+          <w:shd w:val="clear" w:fill="auto"/>
+          <w:vertAlign w:val="baseline"/>
+        </w:rPr>
+        <w:t xml:space="preserve">можливі</w:t>
+      </w:r>
+      <w:r>
+        <w:rPr>
+          <w:rFonts w:ascii="Times New Roman" w:hAnsi="Times New Roman" w:eastAsia="Times New Roman" w:cs="Times New Roman"/>
+          <w:b w:val="0"/>
+          <w:bCs w:val="0"/>
+          <w:i w:val="0"/>
+          <w:iCs w:val="0"/>
+          <w:caps w:val="0"/>
+          <w:smallCaps w:val="0"/>
+          <w:strike w:val="0"/>
+          <w:dstrike w:val="0"/>
+          <w:color w:val="000000"/>
+          <w:sz w:val="22"/>
+          <w:szCs w:val="22"/>
+          <w:u w:val="none"/>
+          <w:shd w:val="clear" w:fill="auto"/>
+          <w:vertAlign w:val="baseline"/>
+        </w:rPr>
+        <w:t xml:space="preserve"> </w:t>
+      </w:r>
+      <w:r>
+        <w:rPr>
+          <w:rFonts w:ascii="Times New Roman" w:hAnsi="Times New Roman" w:eastAsia="Times New Roman" w:cs="Times New Roman"/>
+          <w:b w:val="0"/>
+          <w:bCs w:val="0"/>
+          <w:i w:val="0"/>
+          <w:iCs w:val="0"/>
+          <w:caps w:val="0"/>
+          <w:smallCaps w:val="0"/>
+          <w:strike w:val="0"/>
+          <w:dstrike w:val="0"/>
+          <w:color w:val="000000"/>
+          <w:sz w:val="22"/>
+          <w:szCs w:val="22"/>
+          <w:u w:val="none"/>
+          <w:shd w:val="clear" w:fill="auto"/>
+          <w:vertAlign w:val="baseline"/>
+        </w:rPr>
+        <w:t xml:space="preserve">параметри</w:t>
+      </w:r>
+      <w:r>
+        <w:rPr>
+          <w:rFonts w:ascii="Times New Roman" w:hAnsi="Times New Roman" w:eastAsia="Times New Roman" w:cs="Times New Roman"/>
+          <w:b w:val="0"/>
+          <w:bCs w:val="0"/>
+          <w:i w:val="0"/>
+          <w:iCs w:val="0"/>
+          <w:caps w:val="0"/>
+          <w:smallCaps w:val="0"/>
+          <w:strike w:val="0"/>
+          <w:dstrike w:val="0"/>
+          <w:color w:val="000000"/>
+          <w:sz w:val="22"/>
+          <w:szCs w:val="22"/>
+          <w:u w:val="none"/>
+          <w:shd w:val="clear" w:fill="auto"/>
+          <w:vertAlign w:val="baseline"/>
+        </w:rPr>
+        <w:t xml:space="preserve">?</w:t>
+      </w:r>
+      <w:r>
+        <w:rPr>
+          <w:rFonts w:ascii="Times New Roman" w:hAnsi="Times New Roman" w:eastAsia="Times New Roman" w:cs="Times New Roman"/>
+          <w:b w:val="0"/>
+          <w:bCs w:val="0"/>
+          <w:i w:val="0"/>
+          <w:iCs w:val="0"/>
+          <w:caps w:val="0"/>
+          <w:smallCaps w:val="0"/>
+          <w:strike w:val="0"/>
+          <w:dstrike w:val="0"/>
+          <w:color w:val="FF0000"/>
+          <w:sz w:val="22"/>
+          <w:szCs w:val="22"/>
+          <w:u w:val="none"/>
+          <w:shd w:val="clear" w:fill="auto"/>
+          <w:vertAlign w:val="baseline"/>
+        </w:rPr>
+        <w:t xml:space="preserve">1</w:t>
       </w:r>
     </w:p>
-    <w:p xmlns:wp14="http://schemas.microsoft.com/office/word/2010/wordml" wp14:textId="77777777">
+    <w:p xmlns:wp14="http://schemas.microsoft.com/office/word/2010/wordml" wp14:textId="4E029433">
       <w:pPr>
         <w:keepNext w:val="0"/>
         <w:keepLines w:val="0"/>
         <w:pageBreakBefore w:val="0"/>
         <w:widowControl w:val="1"/>
         <w:pBdr>
-          <w:top w:val="nil" w:sz="0" w:space="0"/>
-          <w:left w:val="nil" w:sz="0" w:space="0"/>
-          <w:bottom w:val="nil" w:sz="0" w:space="0"/>
-          <w:right w:val="nil" w:sz="0" w:space="0"/>
-          <w:between w:val="nil" w:sz="0" w:space="0"/>
+          <w:top w:val="nil" w:color="000000" w:sz="0" w:space="0"/>
+          <w:left w:val="nil" w:color="000000" w:sz="0" w:space="0"/>
+          <w:bottom w:val="nil" w:color="000000" w:sz="0" w:space="0"/>
+          <w:right w:val="nil" w:color="000000" w:sz="0" w:space="0"/>
+          <w:between w:val="nil" w:color="000000" w:sz="0" w:space="0"/>
         </w:pBdr>
-        <w:shd w:val="clear" w:fill="auto"/>
+        <w:shd w:val="clear" w:color="auto" w:fill="auto"/>
         <w:spacing w:before="0" w:after="0" w:line="240" w:lineRule="auto"/>
         <w:ind w:left="720" w:right="0" w:firstLine="0"/>
         <w:jc w:val="both"/>
         <w:rPr>
           <w:rFonts w:ascii="Times New Roman" w:hAnsi="Times New Roman" w:eastAsia="Times New Roman" w:cs="Times New Roman"/>
           <w:b w:val="0"/>
-          <w:i w:val="0"/>
-          <w:smallCaps w:val="0"/>
-          <w:strike w:val="0"/>
-          <w:color w:val="000000"/>
-          <w:sz w:val="22"/>
-          <w:szCs w:val="22"/>
-          <w:u w:val="none"/>
-          <w:shd w:val="clear" w:fill="auto"/>
-          <w:vertAlign w:val="baseline"/>
-        </w:rPr>
-      </w:pPr>
-      <w:r>
-        <w:rPr>
-          <w:rFonts w:ascii="Times New Roman" w:hAnsi="Times New Roman" w:eastAsia="Times New Roman" w:cs="Times New Roman"/>
-          <w:sz w:val="22"/>
-          <w:szCs w:val="22"/>
-          <w:rtl w:val="0"/>
+          <w:bCs w:val="0"/>
+          <w:i w:val="0"/>
+          <w:iCs w:val="0"/>
+          <w:caps w:val="0"/>
+          <w:smallCaps w:val="0"/>
+          <w:strike w:val="0"/>
+          <w:dstrike w:val="0"/>
+          <w:color w:val="000000"/>
+          <w:sz w:val="22"/>
+          <w:szCs w:val="22"/>
+          <w:u w:val="none"/>
+          <w:shd w:val="clear" w:fill="auto"/>
+          <w:vertAlign w:val="baseline"/>
+        </w:rPr>
+      </w:pPr>
+      <w:r>
+        <w:rPr>
+          <w:rFonts w:ascii="Times New Roman" w:hAnsi="Times New Roman" w:eastAsia="Times New Roman" w:cs="Times New Roman"/>
+          <w:sz w:val="22"/>
+          <w:szCs w:val="22"/>
         </w:rPr>
         <w:t xml:space="preserve">2.2. </w:t>
       </w:r>
@@ -6399,57 +6928,423 @@
         <w:rPr>
           <w:rFonts w:ascii="Times New Roman" w:hAnsi="Times New Roman" w:eastAsia="Times New Roman" w:cs="Times New Roman"/>
           <w:b w:val="0"/>
-          <w:i w:val="0"/>
-          <w:smallCaps w:val="0"/>
-          <w:strike w:val="0"/>
-          <w:color w:val="000000"/>
-          <w:sz w:val="22"/>
-          <w:szCs w:val="22"/>
-          <w:u w:val="none"/>
-          <w:shd w:val="clear" w:fill="auto"/>
-          <w:vertAlign w:val="baseline"/>
-          <w:rtl w:val="0"/>
-        </w:rPr>
-        <w:t xml:space="preserve">Чи може команда ps у реальному часі відслідковувати стан процесів?</w:t>
+          <w:bCs w:val="0"/>
+          <w:i w:val="0"/>
+          <w:iCs w:val="0"/>
+          <w:caps w:val="0"/>
+          <w:smallCaps w:val="0"/>
+          <w:strike w:val="0"/>
+          <w:dstrike w:val="0"/>
+          <w:color w:val="000000"/>
+          <w:sz w:val="22"/>
+          <w:szCs w:val="22"/>
+          <w:u w:val="none"/>
+          <w:shd w:val="clear" w:fill="auto"/>
+          <w:vertAlign w:val="baseline"/>
+        </w:rPr>
+        <w:t xml:space="preserve">Чи</w:t>
+      </w:r>
+      <w:r>
+        <w:rPr>
+          <w:rFonts w:ascii="Times New Roman" w:hAnsi="Times New Roman" w:eastAsia="Times New Roman" w:cs="Times New Roman"/>
+          <w:b w:val="0"/>
+          <w:bCs w:val="0"/>
+          <w:i w:val="0"/>
+          <w:iCs w:val="0"/>
+          <w:caps w:val="0"/>
+          <w:smallCaps w:val="0"/>
+          <w:strike w:val="0"/>
+          <w:dstrike w:val="0"/>
+          <w:color w:val="000000"/>
+          <w:sz w:val="22"/>
+          <w:szCs w:val="22"/>
+          <w:u w:val="none"/>
+          <w:shd w:val="clear" w:fill="auto"/>
+          <w:vertAlign w:val="baseline"/>
+        </w:rPr>
+        <w:t xml:space="preserve"> </w:t>
+      </w:r>
+      <w:r>
+        <w:rPr>
+          <w:rFonts w:ascii="Times New Roman" w:hAnsi="Times New Roman" w:eastAsia="Times New Roman" w:cs="Times New Roman"/>
+          <w:b w:val="0"/>
+          <w:bCs w:val="0"/>
+          <w:i w:val="0"/>
+          <w:iCs w:val="0"/>
+          <w:caps w:val="0"/>
+          <w:smallCaps w:val="0"/>
+          <w:strike w:val="0"/>
+          <w:dstrike w:val="0"/>
+          <w:color w:val="000000"/>
+          <w:sz w:val="22"/>
+          <w:szCs w:val="22"/>
+          <w:u w:val="none"/>
+          <w:shd w:val="clear" w:fill="auto"/>
+          <w:vertAlign w:val="baseline"/>
+        </w:rPr>
+        <w:t xml:space="preserve">може</w:t>
+      </w:r>
+      <w:r>
+        <w:rPr>
+          <w:rFonts w:ascii="Times New Roman" w:hAnsi="Times New Roman" w:eastAsia="Times New Roman" w:cs="Times New Roman"/>
+          <w:b w:val="0"/>
+          <w:bCs w:val="0"/>
+          <w:i w:val="0"/>
+          <w:iCs w:val="0"/>
+          <w:caps w:val="0"/>
+          <w:smallCaps w:val="0"/>
+          <w:strike w:val="0"/>
+          <w:dstrike w:val="0"/>
+          <w:color w:val="000000"/>
+          <w:sz w:val="22"/>
+          <w:szCs w:val="22"/>
+          <w:u w:val="none"/>
+          <w:shd w:val="clear" w:fill="auto"/>
+          <w:vertAlign w:val="baseline"/>
+        </w:rPr>
+        <w:t xml:space="preserve"> </w:t>
+      </w:r>
+      <w:r>
+        <w:rPr>
+          <w:rFonts w:ascii="Times New Roman" w:hAnsi="Times New Roman" w:eastAsia="Times New Roman" w:cs="Times New Roman"/>
+          <w:b w:val="0"/>
+          <w:bCs w:val="0"/>
+          <w:i w:val="0"/>
+          <w:iCs w:val="0"/>
+          <w:caps w:val="0"/>
+          <w:smallCaps w:val="0"/>
+          <w:strike w:val="0"/>
+          <w:dstrike w:val="0"/>
+          <w:color w:val="000000"/>
+          <w:sz w:val="22"/>
+          <w:szCs w:val="22"/>
+          <w:u w:val="none"/>
+          <w:shd w:val="clear" w:fill="auto"/>
+          <w:vertAlign w:val="baseline"/>
+        </w:rPr>
+        <w:t xml:space="preserve">команда</w:t>
+      </w:r>
+      <w:r>
+        <w:rPr>
+          <w:rFonts w:ascii="Times New Roman" w:hAnsi="Times New Roman" w:eastAsia="Times New Roman" w:cs="Times New Roman"/>
+          <w:b w:val="0"/>
+          <w:bCs w:val="0"/>
+          <w:i w:val="0"/>
+          <w:iCs w:val="0"/>
+          <w:caps w:val="0"/>
+          <w:smallCaps w:val="0"/>
+          <w:strike w:val="0"/>
+          <w:dstrike w:val="0"/>
+          <w:color w:val="000000"/>
+          <w:sz w:val="22"/>
+          <w:szCs w:val="22"/>
+          <w:u w:val="none"/>
+          <w:shd w:val="clear" w:fill="auto"/>
+          <w:vertAlign w:val="baseline"/>
+        </w:rPr>
+        <w:t xml:space="preserve"> </w:t>
+      </w:r>
+      <w:r>
+        <w:rPr>
+          <w:rFonts w:ascii="Times New Roman" w:hAnsi="Times New Roman" w:eastAsia="Times New Roman" w:cs="Times New Roman"/>
+          <w:b w:val="0"/>
+          <w:bCs w:val="0"/>
+          <w:i w:val="0"/>
+          <w:iCs w:val="0"/>
+          <w:caps w:val="0"/>
+          <w:smallCaps w:val="0"/>
+          <w:strike w:val="0"/>
+          <w:dstrike w:val="0"/>
+          <w:color w:val="000000"/>
+          <w:sz w:val="22"/>
+          <w:szCs w:val="22"/>
+          <w:u w:val="none"/>
+          <w:shd w:val="clear" w:fill="auto"/>
+          <w:vertAlign w:val="baseline"/>
+        </w:rPr>
+        <w:t xml:space="preserve">ps</w:t>
+      </w:r>
+      <w:r>
+        <w:rPr>
+          <w:rFonts w:ascii="Times New Roman" w:hAnsi="Times New Roman" w:eastAsia="Times New Roman" w:cs="Times New Roman"/>
+          <w:b w:val="0"/>
+          <w:bCs w:val="0"/>
+          <w:i w:val="0"/>
+          <w:iCs w:val="0"/>
+          <w:caps w:val="0"/>
+          <w:smallCaps w:val="0"/>
+          <w:strike w:val="0"/>
+          <w:dstrike w:val="0"/>
+          <w:color w:val="000000"/>
+          <w:sz w:val="22"/>
+          <w:szCs w:val="22"/>
+          <w:u w:val="none"/>
+          <w:shd w:val="clear" w:fill="auto"/>
+          <w:vertAlign w:val="baseline"/>
+        </w:rPr>
+        <w:t xml:space="preserve"> у </w:t>
+      </w:r>
+      <w:r>
+        <w:rPr>
+          <w:rFonts w:ascii="Times New Roman" w:hAnsi="Times New Roman" w:eastAsia="Times New Roman" w:cs="Times New Roman"/>
+          <w:b w:val="0"/>
+          <w:bCs w:val="0"/>
+          <w:i w:val="0"/>
+          <w:iCs w:val="0"/>
+          <w:caps w:val="0"/>
+          <w:smallCaps w:val="0"/>
+          <w:strike w:val="0"/>
+          <w:dstrike w:val="0"/>
+          <w:color w:val="000000"/>
+          <w:sz w:val="22"/>
+          <w:szCs w:val="22"/>
+          <w:u w:val="none"/>
+          <w:shd w:val="clear" w:fill="auto"/>
+          <w:vertAlign w:val="baseline"/>
+        </w:rPr>
+        <w:t xml:space="preserve">реальному</w:t>
+      </w:r>
+      <w:r>
+        <w:rPr>
+          <w:rFonts w:ascii="Times New Roman" w:hAnsi="Times New Roman" w:eastAsia="Times New Roman" w:cs="Times New Roman"/>
+          <w:b w:val="0"/>
+          <w:bCs w:val="0"/>
+          <w:i w:val="0"/>
+          <w:iCs w:val="0"/>
+          <w:caps w:val="0"/>
+          <w:smallCaps w:val="0"/>
+          <w:strike w:val="0"/>
+          <w:dstrike w:val="0"/>
+          <w:color w:val="000000"/>
+          <w:sz w:val="22"/>
+          <w:szCs w:val="22"/>
+          <w:u w:val="none"/>
+          <w:shd w:val="clear" w:fill="auto"/>
+          <w:vertAlign w:val="baseline"/>
+        </w:rPr>
+        <w:t xml:space="preserve"> </w:t>
+      </w:r>
+      <w:r>
+        <w:rPr>
+          <w:rFonts w:ascii="Times New Roman" w:hAnsi="Times New Roman" w:eastAsia="Times New Roman" w:cs="Times New Roman"/>
+          <w:b w:val="0"/>
+          <w:bCs w:val="0"/>
+          <w:i w:val="0"/>
+          <w:iCs w:val="0"/>
+          <w:caps w:val="0"/>
+          <w:smallCaps w:val="0"/>
+          <w:strike w:val="0"/>
+          <w:dstrike w:val="0"/>
+          <w:color w:val="000000"/>
+          <w:sz w:val="22"/>
+          <w:szCs w:val="22"/>
+          <w:u w:val="none"/>
+          <w:shd w:val="clear" w:fill="auto"/>
+          <w:vertAlign w:val="baseline"/>
+        </w:rPr>
+        <w:t xml:space="preserve">часі</w:t>
+      </w:r>
+      <w:r>
+        <w:rPr>
+          <w:rFonts w:ascii="Times New Roman" w:hAnsi="Times New Roman" w:eastAsia="Times New Roman" w:cs="Times New Roman"/>
+          <w:b w:val="0"/>
+          <w:bCs w:val="0"/>
+          <w:i w:val="0"/>
+          <w:iCs w:val="0"/>
+          <w:caps w:val="0"/>
+          <w:smallCaps w:val="0"/>
+          <w:strike w:val="0"/>
+          <w:dstrike w:val="0"/>
+          <w:color w:val="000000"/>
+          <w:sz w:val="22"/>
+          <w:szCs w:val="22"/>
+          <w:u w:val="none"/>
+          <w:shd w:val="clear" w:fill="auto"/>
+          <w:vertAlign w:val="baseline"/>
+        </w:rPr>
+        <w:t xml:space="preserve"> </w:t>
+      </w:r>
+      <w:r>
+        <w:rPr>
+          <w:rFonts w:ascii="Times New Roman" w:hAnsi="Times New Roman" w:eastAsia="Times New Roman" w:cs="Times New Roman"/>
+          <w:b w:val="0"/>
+          <w:bCs w:val="0"/>
+          <w:i w:val="0"/>
+          <w:iCs w:val="0"/>
+          <w:caps w:val="0"/>
+          <w:smallCaps w:val="0"/>
+          <w:strike w:val="0"/>
+          <w:dstrike w:val="0"/>
+          <w:color w:val="000000"/>
+          <w:sz w:val="22"/>
+          <w:szCs w:val="22"/>
+          <w:u w:val="none"/>
+          <w:shd w:val="clear" w:fill="auto"/>
+          <w:vertAlign w:val="baseline"/>
+        </w:rPr>
+        <w:t xml:space="preserve">відслідковувати</w:t>
+      </w:r>
+      <w:r>
+        <w:rPr>
+          <w:rFonts w:ascii="Times New Roman" w:hAnsi="Times New Roman" w:eastAsia="Times New Roman" w:cs="Times New Roman"/>
+          <w:b w:val="0"/>
+          <w:bCs w:val="0"/>
+          <w:i w:val="0"/>
+          <w:iCs w:val="0"/>
+          <w:caps w:val="0"/>
+          <w:smallCaps w:val="0"/>
+          <w:strike w:val="0"/>
+          <w:dstrike w:val="0"/>
+          <w:color w:val="000000"/>
+          <w:sz w:val="22"/>
+          <w:szCs w:val="22"/>
+          <w:u w:val="none"/>
+          <w:shd w:val="clear" w:fill="auto"/>
+          <w:vertAlign w:val="baseline"/>
+        </w:rPr>
+        <w:t xml:space="preserve"> </w:t>
+      </w:r>
+      <w:r>
+        <w:rPr>
+          <w:rFonts w:ascii="Times New Roman" w:hAnsi="Times New Roman" w:eastAsia="Times New Roman" w:cs="Times New Roman"/>
+          <w:b w:val="0"/>
+          <w:bCs w:val="0"/>
+          <w:i w:val="0"/>
+          <w:iCs w:val="0"/>
+          <w:caps w:val="0"/>
+          <w:smallCaps w:val="0"/>
+          <w:strike w:val="0"/>
+          <w:dstrike w:val="0"/>
+          <w:color w:val="000000"/>
+          <w:sz w:val="22"/>
+          <w:szCs w:val="22"/>
+          <w:u w:val="none"/>
+          <w:shd w:val="clear" w:fill="auto"/>
+          <w:vertAlign w:val="baseline"/>
+        </w:rPr>
+        <w:t xml:space="preserve">стан</w:t>
+      </w:r>
+      <w:r>
+        <w:rPr>
+          <w:rFonts w:ascii="Times New Roman" w:hAnsi="Times New Roman" w:eastAsia="Times New Roman" w:cs="Times New Roman"/>
+          <w:b w:val="0"/>
+          <w:bCs w:val="0"/>
+          <w:i w:val="0"/>
+          <w:iCs w:val="0"/>
+          <w:caps w:val="0"/>
+          <w:smallCaps w:val="0"/>
+          <w:strike w:val="0"/>
+          <w:dstrike w:val="0"/>
+          <w:color w:val="000000"/>
+          <w:sz w:val="22"/>
+          <w:szCs w:val="22"/>
+          <w:u w:val="none"/>
+          <w:shd w:val="clear" w:fill="auto"/>
+          <w:vertAlign w:val="baseline"/>
+        </w:rPr>
+        <w:t xml:space="preserve"> </w:t>
+      </w:r>
+      <w:r>
+        <w:rPr>
+          <w:rFonts w:ascii="Times New Roman" w:hAnsi="Times New Roman" w:eastAsia="Times New Roman" w:cs="Times New Roman"/>
+          <w:b w:val="0"/>
+          <w:bCs w:val="0"/>
+          <w:i w:val="0"/>
+          <w:iCs w:val="0"/>
+          <w:caps w:val="0"/>
+          <w:smallCaps w:val="0"/>
+          <w:strike w:val="0"/>
+          <w:dstrike w:val="0"/>
+          <w:color w:val="000000"/>
+          <w:sz w:val="22"/>
+          <w:szCs w:val="22"/>
+          <w:u w:val="none"/>
+          <w:shd w:val="clear" w:fill="auto"/>
+          <w:vertAlign w:val="baseline"/>
+        </w:rPr>
+        <w:t xml:space="preserve">процесів</w:t>
+      </w:r>
+      <w:r>
+        <w:rPr>
+          <w:rFonts w:ascii="Times New Roman" w:hAnsi="Times New Roman" w:eastAsia="Times New Roman" w:cs="Times New Roman"/>
+          <w:b w:val="0"/>
+          <w:bCs w:val="0"/>
+          <w:i w:val="0"/>
+          <w:iCs w:val="0"/>
+          <w:caps w:val="0"/>
+          <w:smallCaps w:val="0"/>
+          <w:strike w:val="0"/>
+          <w:dstrike w:val="0"/>
+          <w:color w:val="000000"/>
+          <w:sz w:val="22"/>
+          <w:szCs w:val="22"/>
+          <w:u w:val="none"/>
+          <w:shd w:val="clear" w:fill="auto"/>
+          <w:vertAlign w:val="baseline"/>
+        </w:rPr>
+        <w:t xml:space="preserve">?</w:t>
+      </w:r>
+      <w:r>
+        <w:rPr>
+          <w:rFonts w:ascii="Times New Roman" w:hAnsi="Times New Roman" w:eastAsia="Times New Roman" w:cs="Times New Roman"/>
+          <w:b w:val="0"/>
+          <w:bCs w:val="0"/>
+          <w:i w:val="0"/>
+          <w:iCs w:val="0"/>
+          <w:caps w:val="0"/>
+          <w:smallCaps w:val="0"/>
+          <w:strike w:val="0"/>
+          <w:dstrike w:val="0"/>
+          <w:color w:val="FF0000"/>
+          <w:sz w:val="22"/>
+          <w:szCs w:val="22"/>
+          <w:u w:val="none"/>
+          <w:shd w:val="clear" w:fill="auto"/>
+          <w:vertAlign w:val="baseline"/>
+        </w:rPr>
+        <w:t xml:space="preserve">2</w:t>
       </w:r>
     </w:p>
-    <w:p xmlns:wp14="http://schemas.microsoft.com/office/word/2010/wordml" wp14:textId="77777777">
+    <w:p xmlns:wp14="http://schemas.microsoft.com/office/word/2010/wordml" wp14:textId="15418CE1">
       <w:pPr>
         <w:keepNext w:val="0"/>
         <w:keepLines w:val="0"/>
         <w:pageBreakBefore w:val="0"/>
         <w:widowControl w:val="1"/>
         <w:pBdr>
-          <w:top w:val="nil" w:sz="0" w:space="0"/>
-          <w:left w:val="nil" w:sz="0" w:space="0"/>
-          <w:bottom w:val="nil" w:sz="0" w:space="0"/>
-          <w:right w:val="nil" w:sz="0" w:space="0"/>
-          <w:between w:val="nil" w:sz="0" w:space="0"/>
+          <w:top w:val="nil" w:color="000000" w:sz="0" w:space="0"/>
+          <w:left w:val="nil" w:color="000000" w:sz="0" w:space="0"/>
+          <w:bottom w:val="nil" w:color="000000" w:sz="0" w:space="0"/>
+          <w:right w:val="nil" w:color="000000" w:sz="0" w:space="0"/>
+          <w:between w:val="nil" w:color="000000" w:sz="0" w:space="0"/>
         </w:pBdr>
-        <w:shd w:val="clear" w:fill="auto"/>
+        <w:shd w:val="clear" w:color="auto" w:fill="auto"/>
         <w:spacing w:before="0" w:after="0" w:line="240" w:lineRule="auto"/>
         <w:ind w:left="720" w:right="0" w:firstLine="0"/>
         <w:jc w:val="both"/>
         <w:rPr>
           <w:rFonts w:ascii="Times New Roman" w:hAnsi="Times New Roman" w:eastAsia="Times New Roman" w:cs="Times New Roman"/>
           <w:b w:val="0"/>
-          <w:i w:val="0"/>
-          <w:smallCaps w:val="0"/>
-          <w:strike w:val="0"/>
-          <w:color w:val="000000"/>
-          <w:sz w:val="22"/>
-          <w:szCs w:val="22"/>
-          <w:u w:val="none"/>
-          <w:shd w:val="clear" w:fill="auto"/>
-          <w:vertAlign w:val="baseline"/>
-        </w:rPr>
-      </w:pPr>
-      <w:r>
-        <w:rPr>
-          <w:rFonts w:ascii="Times New Roman" w:hAnsi="Times New Roman" w:eastAsia="Times New Roman" w:cs="Times New Roman"/>
-          <w:sz w:val="22"/>
-          <w:szCs w:val="22"/>
-          <w:rtl w:val="0"/>
+          <w:bCs w:val="0"/>
+          <w:i w:val="0"/>
+          <w:iCs w:val="0"/>
+          <w:caps w:val="0"/>
+          <w:smallCaps w:val="0"/>
+          <w:strike w:val="0"/>
+          <w:dstrike w:val="0"/>
+          <w:color w:val="000000"/>
+          <w:sz w:val="22"/>
+          <w:szCs w:val="22"/>
+          <w:u w:val="none"/>
+          <w:shd w:val="clear" w:fill="auto"/>
+          <w:vertAlign w:val="baseline"/>
+        </w:rPr>
+      </w:pPr>
+      <w:r>
+        <w:rPr>
+          <w:rFonts w:ascii="Times New Roman" w:hAnsi="Times New Roman" w:eastAsia="Times New Roman" w:cs="Times New Roman"/>
+          <w:sz w:val="22"/>
+          <w:szCs w:val="22"/>
         </w:rPr>
         <w:t xml:space="preserve">2.3. </w:t>
       </w:r>
@@ -6457,34 +7352,477 @@
         <w:rPr>
           <w:rFonts w:ascii="Times New Roman" w:hAnsi="Times New Roman" w:eastAsia="Times New Roman" w:cs="Times New Roman"/>
           <w:b w:val="0"/>
-          <w:i w:val="0"/>
-          <w:smallCaps w:val="0"/>
-          <w:strike w:val="0"/>
-          <w:color w:val="000000"/>
-          <w:sz w:val="22"/>
-          <w:szCs w:val="22"/>
-          <w:u w:val="none"/>
-          <w:shd w:val="clear" w:fill="auto"/>
-          <w:vertAlign w:val="baseline"/>
-          <w:rtl w:val="0"/>
-        </w:rPr>
-        <w:t xml:space="preserve">За якими параметрами можливе сортування процесів в команді top? Як переключатись між ними?</w:t>
+          <w:bCs w:val="0"/>
+          <w:i w:val="0"/>
+          <w:iCs w:val="0"/>
+          <w:caps w:val="0"/>
+          <w:smallCaps w:val="0"/>
+          <w:strike w:val="0"/>
+          <w:dstrike w:val="0"/>
+          <w:color w:val="000000"/>
+          <w:sz w:val="22"/>
+          <w:szCs w:val="22"/>
+          <w:u w:val="none"/>
+          <w:shd w:val="clear" w:fill="auto"/>
+          <w:vertAlign w:val="baseline"/>
+        </w:rPr>
+        <w:t xml:space="preserve">За</w:t>
+      </w:r>
+      <w:r>
+        <w:rPr>
+          <w:rFonts w:ascii="Times New Roman" w:hAnsi="Times New Roman" w:eastAsia="Times New Roman" w:cs="Times New Roman"/>
+          <w:b w:val="0"/>
+          <w:bCs w:val="0"/>
+          <w:i w:val="0"/>
+          <w:iCs w:val="0"/>
+          <w:caps w:val="0"/>
+          <w:smallCaps w:val="0"/>
+          <w:strike w:val="0"/>
+          <w:dstrike w:val="0"/>
+          <w:color w:val="000000"/>
+          <w:sz w:val="22"/>
+          <w:szCs w:val="22"/>
+          <w:u w:val="none"/>
+          <w:shd w:val="clear" w:fill="auto"/>
+          <w:vertAlign w:val="baseline"/>
+        </w:rPr>
+        <w:t xml:space="preserve"> </w:t>
+      </w:r>
+      <w:r>
+        <w:rPr>
+          <w:rFonts w:ascii="Times New Roman" w:hAnsi="Times New Roman" w:eastAsia="Times New Roman" w:cs="Times New Roman"/>
+          <w:b w:val="0"/>
+          <w:bCs w:val="0"/>
+          <w:i w:val="0"/>
+          <w:iCs w:val="0"/>
+          <w:caps w:val="0"/>
+          <w:smallCaps w:val="0"/>
+          <w:strike w:val="0"/>
+          <w:dstrike w:val="0"/>
+          <w:color w:val="000000"/>
+          <w:sz w:val="22"/>
+          <w:szCs w:val="22"/>
+          <w:u w:val="none"/>
+          <w:shd w:val="clear" w:fill="auto"/>
+          <w:vertAlign w:val="baseline"/>
+        </w:rPr>
+        <w:t xml:space="preserve">якими</w:t>
+      </w:r>
+      <w:r>
+        <w:rPr>
+          <w:rFonts w:ascii="Times New Roman" w:hAnsi="Times New Roman" w:eastAsia="Times New Roman" w:cs="Times New Roman"/>
+          <w:b w:val="0"/>
+          <w:bCs w:val="0"/>
+          <w:i w:val="0"/>
+          <w:iCs w:val="0"/>
+          <w:caps w:val="0"/>
+          <w:smallCaps w:val="0"/>
+          <w:strike w:val="0"/>
+          <w:dstrike w:val="0"/>
+          <w:color w:val="000000"/>
+          <w:sz w:val="22"/>
+          <w:szCs w:val="22"/>
+          <w:u w:val="none"/>
+          <w:shd w:val="clear" w:fill="auto"/>
+          <w:vertAlign w:val="baseline"/>
+        </w:rPr>
+        <w:t xml:space="preserve"> </w:t>
+      </w:r>
+      <w:r>
+        <w:rPr>
+          <w:rFonts w:ascii="Times New Roman" w:hAnsi="Times New Roman" w:eastAsia="Times New Roman" w:cs="Times New Roman"/>
+          <w:b w:val="0"/>
+          <w:bCs w:val="0"/>
+          <w:i w:val="0"/>
+          <w:iCs w:val="0"/>
+          <w:caps w:val="0"/>
+          <w:smallCaps w:val="0"/>
+          <w:strike w:val="0"/>
+          <w:dstrike w:val="0"/>
+          <w:color w:val="000000"/>
+          <w:sz w:val="22"/>
+          <w:szCs w:val="22"/>
+          <w:u w:val="none"/>
+          <w:shd w:val="clear" w:fill="auto"/>
+          <w:vertAlign w:val="baseline"/>
+        </w:rPr>
+        <w:t xml:space="preserve">параметрами</w:t>
+      </w:r>
+      <w:r>
+        <w:rPr>
+          <w:rFonts w:ascii="Times New Roman" w:hAnsi="Times New Roman" w:eastAsia="Times New Roman" w:cs="Times New Roman"/>
+          <w:b w:val="0"/>
+          <w:bCs w:val="0"/>
+          <w:i w:val="0"/>
+          <w:iCs w:val="0"/>
+          <w:caps w:val="0"/>
+          <w:smallCaps w:val="0"/>
+          <w:strike w:val="0"/>
+          <w:dstrike w:val="0"/>
+          <w:color w:val="000000"/>
+          <w:sz w:val="22"/>
+          <w:szCs w:val="22"/>
+          <w:u w:val="none"/>
+          <w:shd w:val="clear" w:fill="auto"/>
+          <w:vertAlign w:val="baseline"/>
+        </w:rPr>
+        <w:t xml:space="preserve"> </w:t>
+      </w:r>
+      <w:r>
+        <w:rPr>
+          <w:rFonts w:ascii="Times New Roman" w:hAnsi="Times New Roman" w:eastAsia="Times New Roman" w:cs="Times New Roman"/>
+          <w:b w:val="0"/>
+          <w:bCs w:val="0"/>
+          <w:i w:val="0"/>
+          <w:iCs w:val="0"/>
+          <w:caps w:val="0"/>
+          <w:smallCaps w:val="0"/>
+          <w:strike w:val="0"/>
+          <w:dstrike w:val="0"/>
+          <w:color w:val="000000"/>
+          <w:sz w:val="22"/>
+          <w:szCs w:val="22"/>
+          <w:u w:val="none"/>
+          <w:shd w:val="clear" w:fill="auto"/>
+          <w:vertAlign w:val="baseline"/>
+        </w:rPr>
+        <w:t xml:space="preserve">можливе</w:t>
+      </w:r>
+      <w:r>
+        <w:rPr>
+          <w:rFonts w:ascii="Times New Roman" w:hAnsi="Times New Roman" w:eastAsia="Times New Roman" w:cs="Times New Roman"/>
+          <w:b w:val="0"/>
+          <w:bCs w:val="0"/>
+          <w:i w:val="0"/>
+          <w:iCs w:val="0"/>
+          <w:caps w:val="0"/>
+          <w:smallCaps w:val="0"/>
+          <w:strike w:val="0"/>
+          <w:dstrike w:val="0"/>
+          <w:color w:val="000000"/>
+          <w:sz w:val="22"/>
+          <w:szCs w:val="22"/>
+          <w:u w:val="none"/>
+          <w:shd w:val="clear" w:fill="auto"/>
+          <w:vertAlign w:val="baseline"/>
+        </w:rPr>
+        <w:t xml:space="preserve"> </w:t>
+      </w:r>
+      <w:r>
+        <w:rPr>
+          <w:rFonts w:ascii="Times New Roman" w:hAnsi="Times New Roman" w:eastAsia="Times New Roman" w:cs="Times New Roman"/>
+          <w:b w:val="0"/>
+          <w:bCs w:val="0"/>
+          <w:i w:val="0"/>
+          <w:iCs w:val="0"/>
+          <w:caps w:val="0"/>
+          <w:smallCaps w:val="0"/>
+          <w:strike w:val="0"/>
+          <w:dstrike w:val="0"/>
+          <w:color w:val="000000"/>
+          <w:sz w:val="22"/>
+          <w:szCs w:val="22"/>
+          <w:u w:val="none"/>
+          <w:shd w:val="clear" w:fill="auto"/>
+          <w:vertAlign w:val="baseline"/>
+        </w:rPr>
+        <w:t xml:space="preserve">сортування</w:t>
+      </w:r>
+      <w:r>
+        <w:rPr>
+          <w:rFonts w:ascii="Times New Roman" w:hAnsi="Times New Roman" w:eastAsia="Times New Roman" w:cs="Times New Roman"/>
+          <w:b w:val="0"/>
+          <w:bCs w:val="0"/>
+          <w:i w:val="0"/>
+          <w:iCs w:val="0"/>
+          <w:caps w:val="0"/>
+          <w:smallCaps w:val="0"/>
+          <w:strike w:val="0"/>
+          <w:dstrike w:val="0"/>
+          <w:color w:val="000000"/>
+          <w:sz w:val="22"/>
+          <w:szCs w:val="22"/>
+          <w:u w:val="none"/>
+          <w:shd w:val="clear" w:fill="auto"/>
+          <w:vertAlign w:val="baseline"/>
+        </w:rPr>
+        <w:t xml:space="preserve"> </w:t>
+      </w:r>
+      <w:r>
+        <w:rPr>
+          <w:rFonts w:ascii="Times New Roman" w:hAnsi="Times New Roman" w:eastAsia="Times New Roman" w:cs="Times New Roman"/>
+          <w:b w:val="0"/>
+          <w:bCs w:val="0"/>
+          <w:i w:val="0"/>
+          <w:iCs w:val="0"/>
+          <w:caps w:val="0"/>
+          <w:smallCaps w:val="0"/>
+          <w:strike w:val="0"/>
+          <w:dstrike w:val="0"/>
+          <w:color w:val="000000"/>
+          <w:sz w:val="22"/>
+          <w:szCs w:val="22"/>
+          <w:u w:val="none"/>
+          <w:shd w:val="clear" w:fill="auto"/>
+          <w:vertAlign w:val="baseline"/>
+        </w:rPr>
+        <w:t xml:space="preserve">процесів</w:t>
+      </w:r>
+      <w:r>
+        <w:rPr>
+          <w:rFonts w:ascii="Times New Roman" w:hAnsi="Times New Roman" w:eastAsia="Times New Roman" w:cs="Times New Roman"/>
+          <w:b w:val="0"/>
+          <w:bCs w:val="0"/>
+          <w:i w:val="0"/>
+          <w:iCs w:val="0"/>
+          <w:caps w:val="0"/>
+          <w:smallCaps w:val="0"/>
+          <w:strike w:val="0"/>
+          <w:dstrike w:val="0"/>
+          <w:color w:val="000000"/>
+          <w:sz w:val="22"/>
+          <w:szCs w:val="22"/>
+          <w:u w:val="none"/>
+          <w:shd w:val="clear" w:fill="auto"/>
+          <w:vertAlign w:val="baseline"/>
+        </w:rPr>
+        <w:t xml:space="preserve"> в </w:t>
+      </w:r>
+      <w:r>
+        <w:rPr>
+          <w:rFonts w:ascii="Times New Roman" w:hAnsi="Times New Roman" w:eastAsia="Times New Roman" w:cs="Times New Roman"/>
+          <w:b w:val="0"/>
+          <w:bCs w:val="0"/>
+          <w:i w:val="0"/>
+          <w:iCs w:val="0"/>
+          <w:caps w:val="0"/>
+          <w:smallCaps w:val="0"/>
+          <w:strike w:val="0"/>
+          <w:dstrike w:val="0"/>
+          <w:color w:val="000000"/>
+          <w:sz w:val="22"/>
+          <w:szCs w:val="22"/>
+          <w:u w:val="none"/>
+          <w:shd w:val="clear" w:fill="auto"/>
+          <w:vertAlign w:val="baseline"/>
+        </w:rPr>
+        <w:t xml:space="preserve">команді</w:t>
+      </w:r>
+      <w:r>
+        <w:rPr>
+          <w:rFonts w:ascii="Times New Roman" w:hAnsi="Times New Roman" w:eastAsia="Times New Roman" w:cs="Times New Roman"/>
+          <w:b w:val="0"/>
+          <w:bCs w:val="0"/>
+          <w:i w:val="0"/>
+          <w:iCs w:val="0"/>
+          <w:caps w:val="0"/>
+          <w:smallCaps w:val="0"/>
+          <w:strike w:val="0"/>
+          <w:dstrike w:val="0"/>
+          <w:color w:val="000000"/>
+          <w:sz w:val="22"/>
+          <w:szCs w:val="22"/>
+          <w:u w:val="none"/>
+          <w:shd w:val="clear" w:fill="auto"/>
+          <w:vertAlign w:val="baseline"/>
+        </w:rPr>
+        <w:t xml:space="preserve"> top? </w:t>
+      </w:r>
+      <w:r>
+        <w:rPr>
+          <w:rFonts w:ascii="Times New Roman" w:hAnsi="Times New Roman" w:eastAsia="Times New Roman" w:cs="Times New Roman"/>
+          <w:b w:val="0"/>
+          <w:bCs w:val="0"/>
+          <w:i w:val="0"/>
+          <w:iCs w:val="0"/>
+          <w:caps w:val="0"/>
+          <w:smallCaps w:val="0"/>
+          <w:strike w:val="0"/>
+          <w:dstrike w:val="0"/>
+          <w:color w:val="000000"/>
+          <w:sz w:val="22"/>
+          <w:szCs w:val="22"/>
+          <w:u w:val="none"/>
+          <w:shd w:val="clear" w:fill="auto"/>
+          <w:vertAlign w:val="baseline"/>
+        </w:rPr>
+        <w:t xml:space="preserve">Як</w:t>
+      </w:r>
+      <w:r>
+        <w:rPr>
+          <w:rFonts w:ascii="Times New Roman" w:hAnsi="Times New Roman" w:eastAsia="Times New Roman" w:cs="Times New Roman"/>
+          <w:b w:val="0"/>
+          <w:bCs w:val="0"/>
+          <w:i w:val="0"/>
+          <w:iCs w:val="0"/>
+          <w:caps w:val="0"/>
+          <w:smallCaps w:val="0"/>
+          <w:strike w:val="0"/>
+          <w:dstrike w:val="0"/>
+          <w:color w:val="000000"/>
+          <w:sz w:val="22"/>
+          <w:szCs w:val="22"/>
+          <w:u w:val="none"/>
+          <w:shd w:val="clear" w:fill="auto"/>
+          <w:vertAlign w:val="baseline"/>
+        </w:rPr>
+        <w:t xml:space="preserve"> </w:t>
+      </w:r>
+      <w:r>
+        <w:rPr>
+          <w:rFonts w:ascii="Times New Roman" w:hAnsi="Times New Roman" w:eastAsia="Times New Roman" w:cs="Times New Roman"/>
+          <w:b w:val="0"/>
+          <w:bCs w:val="0"/>
+          <w:i w:val="0"/>
+          <w:iCs w:val="0"/>
+          <w:caps w:val="0"/>
+          <w:smallCaps w:val="0"/>
+          <w:strike w:val="0"/>
+          <w:dstrike w:val="0"/>
+          <w:color w:val="000000"/>
+          <w:sz w:val="22"/>
+          <w:szCs w:val="22"/>
+          <w:u w:val="none"/>
+          <w:shd w:val="clear" w:fill="auto"/>
+          <w:vertAlign w:val="baseline"/>
+        </w:rPr>
+        <w:t xml:space="preserve">переключатись</w:t>
+      </w:r>
+      <w:r>
+        <w:rPr>
+          <w:rFonts w:ascii="Times New Roman" w:hAnsi="Times New Roman" w:eastAsia="Times New Roman" w:cs="Times New Roman"/>
+          <w:b w:val="0"/>
+          <w:bCs w:val="0"/>
+          <w:i w:val="0"/>
+          <w:iCs w:val="0"/>
+          <w:caps w:val="0"/>
+          <w:smallCaps w:val="0"/>
+          <w:strike w:val="0"/>
+          <w:dstrike w:val="0"/>
+          <w:color w:val="000000"/>
+          <w:sz w:val="22"/>
+          <w:szCs w:val="22"/>
+          <w:u w:val="none"/>
+          <w:shd w:val="clear" w:fill="auto"/>
+          <w:vertAlign w:val="baseline"/>
+        </w:rPr>
+        <w:t xml:space="preserve"> </w:t>
+      </w:r>
+      <w:r>
+        <w:rPr>
+          <w:rFonts w:ascii="Times New Roman" w:hAnsi="Times New Roman" w:eastAsia="Times New Roman" w:cs="Times New Roman"/>
+          <w:b w:val="0"/>
+          <w:bCs w:val="0"/>
+          <w:i w:val="0"/>
+          <w:iCs w:val="0"/>
+          <w:caps w:val="0"/>
+          <w:smallCaps w:val="0"/>
+          <w:strike w:val="0"/>
+          <w:dstrike w:val="0"/>
+          <w:color w:val="000000"/>
+          <w:sz w:val="22"/>
+          <w:szCs w:val="22"/>
+          <w:u w:val="none"/>
+          <w:shd w:val="clear" w:fill="auto"/>
+          <w:vertAlign w:val="baseline"/>
+        </w:rPr>
+        <w:t xml:space="preserve">між</w:t>
+      </w:r>
+      <w:r>
+        <w:rPr>
+          <w:rFonts w:ascii="Times New Roman" w:hAnsi="Times New Roman" w:eastAsia="Times New Roman" w:cs="Times New Roman"/>
+          <w:b w:val="0"/>
+          <w:bCs w:val="0"/>
+          <w:i w:val="0"/>
+          <w:iCs w:val="0"/>
+          <w:caps w:val="0"/>
+          <w:smallCaps w:val="0"/>
+          <w:strike w:val="0"/>
+          <w:dstrike w:val="0"/>
+          <w:color w:val="000000"/>
+          <w:sz w:val="22"/>
+          <w:szCs w:val="22"/>
+          <w:u w:val="none"/>
+          <w:shd w:val="clear" w:fill="auto"/>
+          <w:vertAlign w:val="baseline"/>
+        </w:rPr>
+        <w:t xml:space="preserve"> </w:t>
+      </w:r>
+      <w:r>
+        <w:rPr>
+          <w:rFonts w:ascii="Times New Roman" w:hAnsi="Times New Roman" w:eastAsia="Times New Roman" w:cs="Times New Roman"/>
+          <w:b w:val="0"/>
+          <w:bCs w:val="0"/>
+          <w:i w:val="0"/>
+          <w:iCs w:val="0"/>
+          <w:caps w:val="0"/>
+          <w:smallCaps w:val="0"/>
+          <w:strike w:val="0"/>
+          <w:dstrike w:val="0"/>
+          <w:color w:val="000000"/>
+          <w:sz w:val="22"/>
+          <w:szCs w:val="22"/>
+          <w:u w:val="none"/>
+          <w:shd w:val="clear" w:fill="auto"/>
+          <w:vertAlign w:val="baseline"/>
+        </w:rPr>
+        <w:t xml:space="preserve">ними</w:t>
+      </w:r>
+      <w:r>
+        <w:rPr>
+          <w:rFonts w:ascii="Times New Roman" w:hAnsi="Times New Roman" w:eastAsia="Times New Roman" w:cs="Times New Roman"/>
+          <w:b w:val="0"/>
+          <w:bCs w:val="0"/>
+          <w:i w:val="0"/>
+          <w:iCs w:val="0"/>
+          <w:caps w:val="0"/>
+          <w:smallCaps w:val="0"/>
+          <w:strike w:val="0"/>
+          <w:dstrike w:val="0"/>
+          <w:color w:val="000000"/>
+          <w:sz w:val="22"/>
+          <w:szCs w:val="22"/>
+          <w:u w:val="none"/>
+          <w:shd w:val="clear" w:fill="auto"/>
+          <w:vertAlign w:val="baseline"/>
+        </w:rPr>
+        <w:t xml:space="preserve">?</w:t>
+      </w:r>
+      <w:r>
+        <w:rPr>
+          <w:rFonts w:ascii="Times New Roman" w:hAnsi="Times New Roman" w:eastAsia="Times New Roman" w:cs="Times New Roman"/>
+          <w:b w:val="0"/>
+          <w:bCs w:val="0"/>
+          <w:i w:val="0"/>
+          <w:iCs w:val="0"/>
+          <w:caps w:val="0"/>
+          <w:smallCaps w:val="0"/>
+          <w:strike w:val="0"/>
+          <w:dstrike w:val="0"/>
+          <w:color w:val="FF0000"/>
+          <w:sz w:val="22"/>
+          <w:szCs w:val="22"/>
+          <w:u w:val="none"/>
+          <w:shd w:val="clear" w:fill="auto"/>
+          <w:vertAlign w:val="baseline"/>
+        </w:rPr>
+        <w:t xml:space="preserve">3</w:t>
       </w:r>
     </w:p>
-    <w:p xmlns:wp14="http://schemas.microsoft.com/office/word/2010/wordml" wp14:textId="77777777">
+    <w:p xmlns:wp14="http://schemas.microsoft.com/office/word/2010/wordml" wp14:textId="72A49667">
       <w:pPr>
         <w:keepNext w:val="0"/>
         <w:keepLines w:val="0"/>
         <w:pageBreakBefore w:val="0"/>
         <w:widowControl w:val="1"/>
         <w:pBdr>
-          <w:top w:val="nil" w:sz="0" w:space="0"/>
-          <w:left w:val="nil" w:sz="0" w:space="0"/>
-          <w:bottom w:val="nil" w:sz="0" w:space="0"/>
-          <w:right w:val="nil" w:sz="0" w:space="0"/>
-          <w:between w:val="nil" w:sz="0" w:space="0"/>
+          <w:top w:val="nil" w:color="000000" w:sz="0" w:space="0"/>
+          <w:left w:val="nil" w:color="000000" w:sz="0" w:space="0"/>
+          <w:bottom w:val="nil" w:color="000000" w:sz="0" w:space="0"/>
+          <w:right w:val="nil" w:color="000000" w:sz="0" w:space="0"/>
+          <w:between w:val="nil" w:color="000000" w:sz="0" w:space="0"/>
         </w:pBdr>
-        <w:shd w:val="clear" w:fill="auto"/>
+        <w:shd w:val="clear" w:color="auto" w:fill="auto"/>
         <w:spacing w:before="0" w:after="0" w:line="240" w:lineRule="auto"/>
         <w:ind w:left="720" w:right="0" w:firstLine="0"/>
         <w:jc w:val="both"/>
@@ -6499,7 +7837,6 @@
           <w:rFonts w:ascii="Times New Roman" w:hAnsi="Times New Roman" w:eastAsia="Times New Roman" w:cs="Times New Roman"/>
           <w:sz w:val="22"/>
           <w:szCs w:val="22"/>
-          <w:rtl w:val="0"/>
         </w:rPr>
         <w:t xml:space="preserve">2.4. </w:t>
       </w:r>
@@ -6507,18 +7844,341 @@
         <w:rPr>
           <w:rFonts w:ascii="Times New Roman" w:hAnsi="Times New Roman" w:eastAsia="Times New Roman" w:cs="Times New Roman"/>
           <w:b w:val="0"/>
-          <w:i w:val="0"/>
-          <w:smallCaps w:val="0"/>
-          <w:strike w:val="0"/>
-          <w:color w:val="000000"/>
-          <w:sz w:val="22"/>
-          <w:szCs w:val="22"/>
-          <w:u w:val="none"/>
-          <w:shd w:val="clear" w:fill="auto"/>
-          <w:vertAlign w:val="baseline"/>
-          <w:rtl w:val="0"/>
-        </w:rPr>
-        <w:t xml:space="preserve">Які команди для завершення роботи процесів ви знаєте?  </w:t>
+          <w:bCs w:val="0"/>
+          <w:i w:val="0"/>
+          <w:iCs w:val="0"/>
+          <w:caps w:val="0"/>
+          <w:smallCaps w:val="0"/>
+          <w:strike w:val="0"/>
+          <w:dstrike w:val="0"/>
+          <w:color w:val="000000"/>
+          <w:sz w:val="22"/>
+          <w:szCs w:val="22"/>
+          <w:u w:val="none"/>
+          <w:shd w:val="clear" w:fill="auto"/>
+          <w:vertAlign w:val="baseline"/>
+        </w:rPr>
+        <w:t xml:space="preserve">Які</w:t>
+      </w:r>
+      <w:r>
+        <w:rPr>
+          <w:rFonts w:ascii="Times New Roman" w:hAnsi="Times New Roman" w:eastAsia="Times New Roman" w:cs="Times New Roman"/>
+          <w:b w:val="0"/>
+          <w:bCs w:val="0"/>
+          <w:i w:val="0"/>
+          <w:iCs w:val="0"/>
+          <w:caps w:val="0"/>
+          <w:smallCaps w:val="0"/>
+          <w:strike w:val="0"/>
+          <w:dstrike w:val="0"/>
+          <w:color w:val="000000"/>
+          <w:sz w:val="22"/>
+          <w:szCs w:val="22"/>
+          <w:u w:val="none"/>
+          <w:shd w:val="clear" w:fill="auto"/>
+          <w:vertAlign w:val="baseline"/>
+        </w:rPr>
+        <w:t xml:space="preserve"> </w:t>
+      </w:r>
+      <w:r>
+        <w:rPr>
+          <w:rFonts w:ascii="Times New Roman" w:hAnsi="Times New Roman" w:eastAsia="Times New Roman" w:cs="Times New Roman"/>
+          <w:b w:val="0"/>
+          <w:bCs w:val="0"/>
+          <w:i w:val="0"/>
+          <w:iCs w:val="0"/>
+          <w:caps w:val="0"/>
+          <w:smallCaps w:val="0"/>
+          <w:strike w:val="0"/>
+          <w:dstrike w:val="0"/>
+          <w:color w:val="000000"/>
+          <w:sz w:val="22"/>
+          <w:szCs w:val="22"/>
+          <w:u w:val="none"/>
+          <w:shd w:val="clear" w:fill="auto"/>
+          <w:vertAlign w:val="baseline"/>
+        </w:rPr>
+        <w:t xml:space="preserve">команди</w:t>
+      </w:r>
+      <w:r>
+        <w:rPr>
+          <w:rFonts w:ascii="Times New Roman" w:hAnsi="Times New Roman" w:eastAsia="Times New Roman" w:cs="Times New Roman"/>
+          <w:b w:val="0"/>
+          <w:bCs w:val="0"/>
+          <w:i w:val="0"/>
+          <w:iCs w:val="0"/>
+          <w:caps w:val="0"/>
+          <w:smallCaps w:val="0"/>
+          <w:strike w:val="0"/>
+          <w:dstrike w:val="0"/>
+          <w:color w:val="000000"/>
+          <w:sz w:val="22"/>
+          <w:szCs w:val="22"/>
+          <w:u w:val="none"/>
+          <w:shd w:val="clear" w:fill="auto"/>
+          <w:vertAlign w:val="baseline"/>
+        </w:rPr>
+        <w:t xml:space="preserve"> </w:t>
+      </w:r>
+      <w:r>
+        <w:rPr>
+          <w:rFonts w:ascii="Times New Roman" w:hAnsi="Times New Roman" w:eastAsia="Times New Roman" w:cs="Times New Roman"/>
+          <w:b w:val="0"/>
+          <w:bCs w:val="0"/>
+          <w:i w:val="0"/>
+          <w:iCs w:val="0"/>
+          <w:caps w:val="0"/>
+          <w:smallCaps w:val="0"/>
+          <w:strike w:val="0"/>
+          <w:dstrike w:val="0"/>
+          <w:color w:val="000000"/>
+          <w:sz w:val="22"/>
+          <w:szCs w:val="22"/>
+          <w:u w:val="none"/>
+          <w:shd w:val="clear" w:fill="auto"/>
+          <w:vertAlign w:val="baseline"/>
+        </w:rPr>
+        <w:t xml:space="preserve">для</w:t>
+      </w:r>
+      <w:r>
+        <w:rPr>
+          <w:rFonts w:ascii="Times New Roman" w:hAnsi="Times New Roman" w:eastAsia="Times New Roman" w:cs="Times New Roman"/>
+          <w:b w:val="0"/>
+          <w:bCs w:val="0"/>
+          <w:i w:val="0"/>
+          <w:iCs w:val="0"/>
+          <w:caps w:val="0"/>
+          <w:smallCaps w:val="0"/>
+          <w:strike w:val="0"/>
+          <w:dstrike w:val="0"/>
+          <w:color w:val="000000"/>
+          <w:sz w:val="22"/>
+          <w:szCs w:val="22"/>
+          <w:u w:val="none"/>
+          <w:shd w:val="clear" w:fill="auto"/>
+          <w:vertAlign w:val="baseline"/>
+        </w:rPr>
+        <w:t xml:space="preserve"> </w:t>
+      </w:r>
+      <w:r>
+        <w:rPr>
+          <w:rFonts w:ascii="Times New Roman" w:hAnsi="Times New Roman" w:eastAsia="Times New Roman" w:cs="Times New Roman"/>
+          <w:b w:val="0"/>
+          <w:bCs w:val="0"/>
+          <w:i w:val="0"/>
+          <w:iCs w:val="0"/>
+          <w:caps w:val="0"/>
+          <w:smallCaps w:val="0"/>
+          <w:strike w:val="0"/>
+          <w:dstrike w:val="0"/>
+          <w:color w:val="000000"/>
+          <w:sz w:val="22"/>
+          <w:szCs w:val="22"/>
+          <w:u w:val="none"/>
+          <w:shd w:val="clear" w:fill="auto"/>
+          <w:vertAlign w:val="baseline"/>
+        </w:rPr>
+        <w:t xml:space="preserve">завершення</w:t>
+      </w:r>
+      <w:r>
+        <w:rPr>
+          <w:rFonts w:ascii="Times New Roman" w:hAnsi="Times New Roman" w:eastAsia="Times New Roman" w:cs="Times New Roman"/>
+          <w:b w:val="0"/>
+          <w:bCs w:val="0"/>
+          <w:i w:val="0"/>
+          <w:iCs w:val="0"/>
+          <w:caps w:val="0"/>
+          <w:smallCaps w:val="0"/>
+          <w:strike w:val="0"/>
+          <w:dstrike w:val="0"/>
+          <w:color w:val="000000"/>
+          <w:sz w:val="22"/>
+          <w:szCs w:val="22"/>
+          <w:u w:val="none"/>
+          <w:shd w:val="clear" w:fill="auto"/>
+          <w:vertAlign w:val="baseline"/>
+        </w:rPr>
+        <w:t xml:space="preserve"> </w:t>
+      </w:r>
+      <w:r>
+        <w:rPr>
+          <w:rFonts w:ascii="Times New Roman" w:hAnsi="Times New Roman" w:eastAsia="Times New Roman" w:cs="Times New Roman"/>
+          <w:b w:val="0"/>
+          <w:bCs w:val="0"/>
+          <w:i w:val="0"/>
+          <w:iCs w:val="0"/>
+          <w:caps w:val="0"/>
+          <w:smallCaps w:val="0"/>
+          <w:strike w:val="0"/>
+          <w:dstrike w:val="0"/>
+          <w:color w:val="000000"/>
+          <w:sz w:val="22"/>
+          <w:szCs w:val="22"/>
+          <w:u w:val="none"/>
+          <w:shd w:val="clear" w:fill="auto"/>
+          <w:vertAlign w:val="baseline"/>
+        </w:rPr>
+        <w:t xml:space="preserve">роботи</w:t>
+      </w:r>
+      <w:r>
+        <w:rPr>
+          <w:rFonts w:ascii="Times New Roman" w:hAnsi="Times New Roman" w:eastAsia="Times New Roman" w:cs="Times New Roman"/>
+          <w:b w:val="0"/>
+          <w:bCs w:val="0"/>
+          <w:i w:val="0"/>
+          <w:iCs w:val="0"/>
+          <w:caps w:val="0"/>
+          <w:smallCaps w:val="0"/>
+          <w:strike w:val="0"/>
+          <w:dstrike w:val="0"/>
+          <w:color w:val="000000"/>
+          <w:sz w:val="22"/>
+          <w:szCs w:val="22"/>
+          <w:u w:val="none"/>
+          <w:shd w:val="clear" w:fill="auto"/>
+          <w:vertAlign w:val="baseline"/>
+        </w:rPr>
+        <w:t xml:space="preserve"> </w:t>
+      </w:r>
+      <w:r>
+        <w:rPr>
+          <w:rFonts w:ascii="Times New Roman" w:hAnsi="Times New Roman" w:eastAsia="Times New Roman" w:cs="Times New Roman"/>
+          <w:b w:val="0"/>
+          <w:bCs w:val="0"/>
+          <w:i w:val="0"/>
+          <w:iCs w:val="0"/>
+          <w:caps w:val="0"/>
+          <w:smallCaps w:val="0"/>
+          <w:strike w:val="0"/>
+          <w:dstrike w:val="0"/>
+          <w:color w:val="000000"/>
+          <w:sz w:val="22"/>
+          <w:szCs w:val="22"/>
+          <w:u w:val="none"/>
+          <w:shd w:val="clear" w:fill="auto"/>
+          <w:vertAlign w:val="baseline"/>
+        </w:rPr>
+        <w:t xml:space="preserve">процесів</w:t>
+      </w:r>
+      <w:r>
+        <w:rPr>
+          <w:rFonts w:ascii="Times New Roman" w:hAnsi="Times New Roman" w:eastAsia="Times New Roman" w:cs="Times New Roman"/>
+          <w:b w:val="0"/>
+          <w:bCs w:val="0"/>
+          <w:i w:val="0"/>
+          <w:iCs w:val="0"/>
+          <w:caps w:val="0"/>
+          <w:smallCaps w:val="0"/>
+          <w:strike w:val="0"/>
+          <w:dstrike w:val="0"/>
+          <w:color w:val="000000"/>
+          <w:sz w:val="22"/>
+          <w:szCs w:val="22"/>
+          <w:u w:val="none"/>
+          <w:shd w:val="clear" w:fill="auto"/>
+          <w:vertAlign w:val="baseline"/>
+        </w:rPr>
+        <w:t xml:space="preserve"> </w:t>
+      </w:r>
+      <w:r>
+        <w:rPr>
+          <w:rFonts w:ascii="Times New Roman" w:hAnsi="Times New Roman" w:eastAsia="Times New Roman" w:cs="Times New Roman"/>
+          <w:b w:val="0"/>
+          <w:bCs w:val="0"/>
+          <w:i w:val="0"/>
+          <w:iCs w:val="0"/>
+          <w:caps w:val="0"/>
+          <w:smallCaps w:val="0"/>
+          <w:strike w:val="0"/>
+          <w:dstrike w:val="0"/>
+          <w:color w:val="000000"/>
+          <w:sz w:val="22"/>
+          <w:szCs w:val="22"/>
+          <w:u w:val="none"/>
+          <w:shd w:val="clear" w:fill="auto"/>
+          <w:vertAlign w:val="baseline"/>
+        </w:rPr>
+        <w:t xml:space="preserve">ви</w:t>
+      </w:r>
+      <w:r>
+        <w:rPr>
+          <w:rFonts w:ascii="Times New Roman" w:hAnsi="Times New Roman" w:eastAsia="Times New Roman" w:cs="Times New Roman"/>
+          <w:b w:val="0"/>
+          <w:bCs w:val="0"/>
+          <w:i w:val="0"/>
+          <w:iCs w:val="0"/>
+          <w:caps w:val="0"/>
+          <w:smallCaps w:val="0"/>
+          <w:strike w:val="0"/>
+          <w:dstrike w:val="0"/>
+          <w:color w:val="000000"/>
+          <w:sz w:val="22"/>
+          <w:szCs w:val="22"/>
+          <w:u w:val="none"/>
+          <w:shd w:val="clear" w:fill="auto"/>
+          <w:vertAlign w:val="baseline"/>
+        </w:rPr>
+        <w:t xml:space="preserve"> </w:t>
+      </w:r>
+      <w:r>
+        <w:rPr>
+          <w:rFonts w:ascii="Times New Roman" w:hAnsi="Times New Roman" w:eastAsia="Times New Roman" w:cs="Times New Roman"/>
+          <w:b w:val="0"/>
+          <w:bCs w:val="0"/>
+          <w:i w:val="0"/>
+          <w:iCs w:val="0"/>
+          <w:caps w:val="0"/>
+          <w:smallCaps w:val="0"/>
+          <w:strike w:val="0"/>
+          <w:dstrike w:val="0"/>
+          <w:color w:val="000000"/>
+          <w:sz w:val="22"/>
+          <w:szCs w:val="22"/>
+          <w:u w:val="none"/>
+          <w:shd w:val="clear" w:fill="auto"/>
+          <w:vertAlign w:val="baseline"/>
+        </w:rPr>
+        <w:t xml:space="preserve">знаєте</w:t>
+      </w:r>
+      <w:r>
+        <w:rPr>
+          <w:rFonts w:ascii="Times New Roman" w:hAnsi="Times New Roman" w:eastAsia="Times New Roman" w:cs="Times New Roman"/>
+          <w:b w:val="0"/>
+          <w:bCs w:val="0"/>
+          <w:i w:val="0"/>
+          <w:iCs w:val="0"/>
+          <w:caps w:val="0"/>
+          <w:smallCaps w:val="0"/>
+          <w:strike w:val="0"/>
+          <w:dstrike w:val="0"/>
+          <w:color w:val="000000"/>
+          <w:sz w:val="22"/>
+          <w:szCs w:val="22"/>
+          <w:u w:val="none"/>
+          <w:shd w:val="clear" w:fill="auto"/>
+          <w:vertAlign w:val="baseline"/>
+        </w:rPr>
+        <w:t xml:space="preserve">?  </w:t>
+      </w:r>
+      <w:r>
+        <w:rPr>
+          <w:rFonts w:ascii="Times New Roman" w:hAnsi="Times New Roman" w:eastAsia="Times New Roman" w:cs="Times New Roman"/>
+          <w:b w:val="0"/>
+          <w:bCs w:val="0"/>
+          <w:i w:val="0"/>
+          <w:iCs w:val="0"/>
+          <w:caps w:val="0"/>
+          <w:smallCaps w:val="0"/>
+          <w:strike w:val="0"/>
+          <w:dstrike w:val="0"/>
+          <w:color w:val="FF0000"/>
+          <w:sz w:val="22"/>
+          <w:szCs w:val="22"/>
+          <w:u w:val="none"/>
+          <w:shd w:val="clear" w:fill="auto"/>
+          <w:vertAlign w:val="baseline"/>
+        </w:rPr>
+        <w:t xml:space="preserve">1</w:t>
       </w:r>
       <w:r>
         <w:rPr>
@@ -6526,7 +8186,7 @@
         </w:rPr>
       </w:r>
     </w:p>
-    <w:p xmlns:wp14="http://schemas.microsoft.com/office/word/2010/wordml" wp14:textId="77777777">
+    <w:p xmlns:wp14="http://schemas.microsoft.com/office/word/2010/wordml" wp14:textId="09E9A968">
       <w:pPr>
         <w:keepNext w:val="0"/>
         <w:keepLines w:val="0"/>
@@ -6537,38 +8197,186 @@
           <w:numId w:val="4"/>
         </w:numPr>
         <w:pBdr>
-          <w:top w:val="nil" w:sz="0" w:space="0"/>
-          <w:left w:val="nil" w:sz="0" w:space="0"/>
-          <w:bottom w:val="nil" w:sz="0" w:space="0"/>
-          <w:right w:val="nil" w:sz="0" w:space="0"/>
-          <w:between w:val="nil" w:sz="0" w:space="0"/>
+          <w:top w:val="nil" w:color="000000" w:sz="0" w:space="0"/>
+          <w:left w:val="nil" w:color="000000" w:sz="0" w:space="0"/>
+          <w:bottom w:val="nil" w:color="000000" w:sz="0" w:space="0"/>
+          <w:right w:val="nil" w:color="000000" w:sz="0" w:space="0"/>
+          <w:between w:val="nil" w:color="000000" w:sz="0" w:space="0"/>
         </w:pBdr>
-        <w:shd w:val="clear" w:fill="auto"/>
+        <w:shd w:val="clear" w:color="auto" w:fill="auto"/>
         <w:spacing w:before="0" w:after="0" w:line="240" w:lineRule="auto"/>
         <w:ind w:left="720" w:right="0" w:hanging="360"/>
         <w:jc w:val="both"/>
         <w:rPr>
           <w:rFonts w:ascii="Times New Roman" w:hAnsi="Times New Roman" w:eastAsia="Times New Roman" w:cs="Times New Roman"/>
           <w:b w:val="0"/>
-          <w:i w:val="0"/>
-          <w:smallCaps w:val="0"/>
-          <w:strike w:val="0"/>
-          <w:color w:val="000000"/>
-          <w:sz w:val="22"/>
-          <w:szCs w:val="22"/>
-          <w:u w:val="none"/>
-          <w:shd w:val="clear" w:fill="auto"/>
-          <w:vertAlign w:val="baseline"/>
-        </w:rPr>
-      </w:pPr>
-      <w:r>
-        <w:rPr>
-          <w:rFonts w:ascii="Times New Roman" w:hAnsi="Times New Roman" w:eastAsia="Times New Roman" w:cs="Times New Roman"/>
-          <w:sz w:val="22"/>
-          <w:szCs w:val="22"/>
-          <w:rtl w:val="0"/>
-        </w:rPr>
-        <w:t xml:space="preserve">Прочитати матеріал про роботу з процесами та використання клавіш у терміналі:</w:t>
+          <w:bCs w:val="0"/>
+          <w:i w:val="0"/>
+          <w:iCs w:val="0"/>
+          <w:caps w:val="0"/>
+          <w:smallCaps w:val="0"/>
+          <w:strike w:val="0"/>
+          <w:dstrike w:val="0"/>
+          <w:color w:val="000000"/>
+          <w:sz w:val="22"/>
+          <w:szCs w:val="22"/>
+          <w:u w:val="none"/>
+          <w:shd w:val="clear" w:fill="auto"/>
+          <w:vertAlign w:val="baseline"/>
+        </w:rPr>
+      </w:pPr>
+      <w:r>
+        <w:rPr>
+          <w:rFonts w:ascii="Times New Roman" w:hAnsi="Times New Roman" w:eastAsia="Times New Roman" w:cs="Times New Roman"/>
+          <w:sz w:val="22"/>
+          <w:szCs w:val="22"/>
+        </w:rPr>
+        <w:t xml:space="preserve">Прочитати</w:t>
+      </w:r>
+      <w:r>
+        <w:rPr>
+          <w:rFonts w:ascii="Times New Roman" w:hAnsi="Times New Roman" w:eastAsia="Times New Roman" w:cs="Times New Roman"/>
+          <w:sz w:val="22"/>
+          <w:szCs w:val="22"/>
+        </w:rPr>
+        <w:t xml:space="preserve"> </w:t>
+      </w:r>
+      <w:r>
+        <w:rPr>
+          <w:rFonts w:ascii="Times New Roman" w:hAnsi="Times New Roman" w:eastAsia="Times New Roman" w:cs="Times New Roman"/>
+          <w:sz w:val="22"/>
+          <w:szCs w:val="22"/>
+        </w:rPr>
+        <w:t xml:space="preserve">матеріал</w:t>
+      </w:r>
+      <w:r>
+        <w:rPr>
+          <w:rFonts w:ascii="Times New Roman" w:hAnsi="Times New Roman" w:eastAsia="Times New Roman" w:cs="Times New Roman"/>
+          <w:sz w:val="22"/>
+          <w:szCs w:val="22"/>
+        </w:rPr>
+        <w:t xml:space="preserve"> </w:t>
+      </w:r>
+      <w:r>
+        <w:rPr>
+          <w:rFonts w:ascii="Times New Roman" w:hAnsi="Times New Roman" w:eastAsia="Times New Roman" w:cs="Times New Roman"/>
+          <w:sz w:val="22"/>
+          <w:szCs w:val="22"/>
+        </w:rPr>
+        <w:t xml:space="preserve">про</w:t>
+      </w:r>
+      <w:r>
+        <w:rPr>
+          <w:rFonts w:ascii="Times New Roman" w:hAnsi="Times New Roman" w:eastAsia="Times New Roman" w:cs="Times New Roman"/>
+          <w:sz w:val="22"/>
+          <w:szCs w:val="22"/>
+        </w:rPr>
+        <w:t xml:space="preserve"> </w:t>
+      </w:r>
+      <w:r>
+        <w:rPr>
+          <w:rFonts w:ascii="Times New Roman" w:hAnsi="Times New Roman" w:eastAsia="Times New Roman" w:cs="Times New Roman"/>
+          <w:sz w:val="22"/>
+          <w:szCs w:val="22"/>
+        </w:rPr>
+        <w:t xml:space="preserve">роботу</w:t>
+      </w:r>
+      <w:r>
+        <w:rPr>
+          <w:rFonts w:ascii="Times New Roman" w:hAnsi="Times New Roman" w:eastAsia="Times New Roman" w:cs="Times New Roman"/>
+          <w:sz w:val="22"/>
+          <w:szCs w:val="22"/>
+        </w:rPr>
+        <w:t xml:space="preserve"> з </w:t>
+      </w:r>
+      <w:r>
+        <w:rPr>
+          <w:rFonts w:ascii="Times New Roman" w:hAnsi="Times New Roman" w:eastAsia="Times New Roman" w:cs="Times New Roman"/>
+          <w:sz w:val="22"/>
+          <w:szCs w:val="22"/>
+        </w:rPr>
+        <w:t xml:space="preserve">процесами</w:t>
+      </w:r>
+      <w:r>
+        <w:rPr>
+          <w:rFonts w:ascii="Times New Roman" w:hAnsi="Times New Roman" w:eastAsia="Times New Roman" w:cs="Times New Roman"/>
+          <w:sz w:val="22"/>
+          <w:szCs w:val="22"/>
+        </w:rPr>
+        <w:t xml:space="preserve"> </w:t>
+      </w:r>
+      <w:r>
+        <w:rPr>
+          <w:rFonts w:ascii="Times New Roman" w:hAnsi="Times New Roman" w:eastAsia="Times New Roman" w:cs="Times New Roman"/>
+          <w:sz w:val="22"/>
+          <w:szCs w:val="22"/>
+        </w:rPr>
+        <w:t xml:space="preserve">та</w:t>
+      </w:r>
+      <w:r>
+        <w:rPr>
+          <w:rFonts w:ascii="Times New Roman" w:hAnsi="Times New Roman" w:eastAsia="Times New Roman" w:cs="Times New Roman"/>
+          <w:sz w:val="22"/>
+          <w:szCs w:val="22"/>
+        </w:rPr>
+        <w:t xml:space="preserve"> </w:t>
+      </w:r>
+      <w:r>
+        <w:rPr>
+          <w:rFonts w:ascii="Times New Roman" w:hAnsi="Times New Roman" w:eastAsia="Times New Roman" w:cs="Times New Roman"/>
+          <w:sz w:val="22"/>
+          <w:szCs w:val="22"/>
+        </w:rPr>
+        <w:t xml:space="preserve">використання</w:t>
+      </w:r>
+      <w:r>
+        <w:rPr>
+          <w:rFonts w:ascii="Times New Roman" w:hAnsi="Times New Roman" w:eastAsia="Times New Roman" w:cs="Times New Roman"/>
+          <w:sz w:val="22"/>
+          <w:szCs w:val="22"/>
+        </w:rPr>
+        <w:t xml:space="preserve"> </w:t>
+      </w:r>
+      <w:r>
+        <w:rPr>
+          <w:rFonts w:ascii="Times New Roman" w:hAnsi="Times New Roman" w:eastAsia="Times New Roman" w:cs="Times New Roman"/>
+          <w:sz w:val="22"/>
+          <w:szCs w:val="22"/>
+        </w:rPr>
+        <w:t xml:space="preserve">клавіш</w:t>
+      </w:r>
+      <w:r>
+        <w:rPr>
+          <w:rFonts w:ascii="Times New Roman" w:hAnsi="Times New Roman" w:eastAsia="Times New Roman" w:cs="Times New Roman"/>
+          <w:sz w:val="22"/>
+          <w:szCs w:val="22"/>
+        </w:rPr>
+        <w:t xml:space="preserve"> у </w:t>
+      </w:r>
+      <w:r>
+        <w:rPr>
+          <w:rFonts w:ascii="Times New Roman" w:hAnsi="Times New Roman" w:eastAsia="Times New Roman" w:cs="Times New Roman"/>
+          <w:sz w:val="22"/>
+          <w:szCs w:val="22"/>
+        </w:rPr>
+        <w:t xml:space="preserve">терміналі</w:t>
+      </w:r>
+      <w:r>
+        <w:rPr>
+          <w:rFonts w:ascii="Times New Roman" w:hAnsi="Times New Roman" w:eastAsia="Times New Roman" w:cs="Times New Roman"/>
+          <w:sz w:val="22"/>
+          <w:szCs w:val="22"/>
+        </w:rPr>
+        <w:t xml:space="preserve">:</w:t>
+      </w:r>
+      <w:r>
+        <w:rPr>
+          <w:rFonts w:ascii="Times New Roman" w:hAnsi="Times New Roman" w:eastAsia="Times New Roman" w:cs="Times New Roman"/>
+          <w:color w:val="FF0000"/>
+          <w:sz w:val="22"/>
+          <w:szCs w:val="22"/>
+        </w:rPr>
+        <w:t xml:space="preserve">2</w:t>
       </w:r>
       <w:r>
         <w:rPr>
